--- a/JeanPiaget/2018-2019 (Majo)/Entregas/Parcial4_TMIs/Sexto/MarianaLópez-Anorexia.docx
+++ b/JeanPiaget/2018-2019 (Majo)/Entregas/Parcial4_TMIs/Sexto/MarianaLópez-Anorexia.docx
@@ -1,6 +1,6 @@
 
 <file path=word/document.xml><?xml version="1.0" encoding="utf-8"?>
-<w:document xmlns:wpc="http://schemas.microsoft.com/office/word/2010/wordprocessingCanvas" xmlns:mc="http://schemas.openxmlformats.org/markup-compatibility/2006" xmlns:o="urn:schemas-microsoft-com:office:office" xmlns:r="http://schemas.openxmlformats.org/officeDocument/2006/relationships" xmlns:m="http://schemas.openxmlformats.org/officeDocument/2006/math" xmlns:v="urn:schemas-microsoft-com:vml" xmlns:wp14="http://schemas.microsoft.com/office/word/2010/wordprocessingDrawing" xmlns:wp="http://schemas.openxmlformats.org/drawingml/2006/wordprocessingDrawing" xmlns:w10="urn:schemas-microsoft-com:office:word" xmlns:w="http://schemas.openxmlformats.org/wordprocessingml/2006/main" xmlns:w14="http://schemas.microsoft.com/office/word/2010/wordml" xmlns:w15="http://schemas.microsoft.com/office/word/2012/wordml" xmlns:wpg="http://schemas.microsoft.com/office/word/2010/wordprocessingGroup" xmlns:wpi="http://schemas.microsoft.com/office/word/2010/wordprocessingInk" xmlns:wne="http://schemas.microsoft.com/office/word/2006/wordml" xmlns:wps="http://schemas.microsoft.com/office/word/2010/wordprocessingShape" mc:Ignorable="w14 w15 wp14">
+<w:document xmlns:wpc="http://schemas.microsoft.com/office/word/2010/wordprocessingCanvas" xmlns:cx="http://schemas.microsoft.com/office/drawing/2014/chartex" xmlns:cx1="http://schemas.microsoft.com/office/drawing/2015/9/8/chartex" xmlns:cx2="http://schemas.microsoft.com/office/drawing/2015/10/21/chartex" xmlns:cx3="http://schemas.microsoft.com/office/drawing/2016/5/9/chartex" xmlns:cx4="http://schemas.microsoft.com/office/drawing/2016/5/10/chartex" xmlns:cx5="http://schemas.microsoft.com/office/drawing/2016/5/11/chartex" xmlns:cx6="http://schemas.microsoft.com/office/drawing/2016/5/12/chartex" xmlns:cx7="http://schemas.microsoft.com/office/drawing/2016/5/13/chartex" xmlns:cx8="http://schemas.microsoft.com/office/drawing/2016/5/14/chartex" xmlns:mc="http://schemas.openxmlformats.org/markup-compatibility/2006" xmlns:aink="http://schemas.microsoft.com/office/drawing/2016/ink" xmlns:am3d="http://schemas.microsoft.com/office/drawing/2017/model3d" xmlns:o="urn:schemas-microsoft-com:office:office" xmlns:r="http://schemas.openxmlformats.org/officeDocument/2006/relationships" xmlns:m="http://schemas.openxmlformats.org/officeDocument/2006/math" xmlns:v="urn:schemas-microsoft-com:vml" xmlns:wp14="http://schemas.microsoft.com/office/word/2010/wordprocessingDrawing" xmlns:wp="http://schemas.openxmlformats.org/drawingml/2006/wordprocessingDrawing" xmlns:w10="urn:schemas-microsoft-com:office:word" xmlns:w="http://schemas.openxmlformats.org/wordprocessingml/2006/main" xmlns:w14="http://schemas.microsoft.com/office/word/2010/wordml" xmlns:w15="http://schemas.microsoft.com/office/word/2012/wordml" xmlns:w16cid="http://schemas.microsoft.com/office/word/2016/wordml/cid" xmlns:w16se="http://schemas.microsoft.com/office/word/2015/wordml/symex" xmlns:wpg="http://schemas.microsoft.com/office/word/2010/wordprocessingGroup" xmlns:wpi="http://schemas.microsoft.com/office/word/2010/wordprocessingInk" xmlns:wne="http://schemas.microsoft.com/office/word/2006/wordml" xmlns:wps="http://schemas.microsoft.com/office/word/2010/wordprocessingShape" mc:Ignorable="w14 w15 w16se w16cid wp14">
   <w:body>
     <w:p>
       <w:pPr>
@@ -34,621 +34,6 @@
           <w:lang w:val="es-MX"/>
         </w:rPr>
       </w:pPr>
-      <w:r>
-        <w:rPr>
-          <w:noProof/>
-          <w:color w:val="FF0000"/>
-          <w:lang w:val="es-MX" w:eastAsia="es-MX"/>
-        </w:rPr>
-        <mc:AlternateContent>
-          <mc:Choice Requires="wps">
-            <w:drawing>
-              <wp:anchor distT="0" distB="0" distL="114300" distR="114300" simplePos="0" relativeHeight="251657728" behindDoc="0" locked="0" layoutInCell="1" allowOverlap="1" wp14:anchorId="06DB2EB0" wp14:editId="29A4450F">
-                <wp:simplePos x="0" y="0"/>
-                <wp:positionH relativeFrom="column">
-                  <wp:posOffset>933450</wp:posOffset>
-                </wp:positionH>
-                <wp:positionV relativeFrom="paragraph">
-                  <wp:posOffset>106045</wp:posOffset>
-                </wp:positionV>
-                <wp:extent cx="2057400" cy="1403985"/>
-                <wp:effectExtent l="19050" t="19050" r="19050" b="22225"/>
-                <wp:wrapNone/>
-                <wp:docPr id="307" name="Cuadro de texto 2"/>
-                <wp:cNvGraphicFramePr>
-                  <a:graphicFrameLocks xmlns:a="http://schemas.openxmlformats.org/drawingml/2006/main"/>
-                </wp:cNvGraphicFramePr>
-                <a:graphic xmlns:a="http://schemas.openxmlformats.org/drawingml/2006/main">
-                  <a:graphicData uri="http://schemas.microsoft.com/office/word/2010/wordprocessingShape">
-                    <wps:wsp>
-                      <wps:cNvSpPr txBox="1">
-                        <a:spLocks noChangeArrowheads="1"/>
-                      </wps:cNvSpPr>
-                      <wps:spPr bwMode="auto">
-                        <a:xfrm>
-                          <a:off x="0" y="0"/>
-                          <a:ext cx="2057400" cy="1403985"/>
-                        </a:xfrm>
-                        <a:prstGeom prst="rect">
-                          <a:avLst/>
-                        </a:prstGeom>
-                        <a:solidFill>
-                          <a:srgbClr val="CCCCFF"/>
-                        </a:solidFill>
-                        <a:ln w="38100">
-                          <a:solidFill>
-                            <a:srgbClr val="000000"/>
-                          </a:solidFill>
-                          <a:miter lim="800000"/>
-                          <a:headEnd/>
-                          <a:tailEnd/>
-                        </a:ln>
-                      </wps:spPr>
-                      <wps:txbx>
-                        <w:txbxContent>
-                          <w:p>
-                            <w:pPr>
-                              <w:spacing w:after="0" w:line="240" w:lineRule="auto"/>
-                              <w:rPr>
-                                <w:color w:val="FF0000"/>
-                                <w:lang w:val="es-MX"/>
-                              </w:rPr>
-                            </w:pPr>
-                            <w:r>
-                              <w:rPr>
-                                <w:color w:val="FF0000"/>
-                                <w:lang w:val="es-MX"/>
-                              </w:rPr>
-                              <w:t>Calificación:</w:t>
-                            </w:r>
-                            <w:r>
-                              <w:rPr>
-                                <w:color w:val="FF0000"/>
-                                <w:lang w:val="es-MX"/>
-                              </w:rPr>
-                              <w:t xml:space="preserve"> </w:t>
-                            </w:r>
-                            <w:r>
-                              <w:rPr>
-                                <w:color w:val="FF0000"/>
-                                <w:lang w:val="es-MX"/>
-                              </w:rPr>
-                              <w:t xml:space="preserve">  10</w:t>
-                            </w:r>
-                          </w:p>
-                          <w:p>
-                            <w:pPr>
-                              <w:spacing w:after="0" w:line="240" w:lineRule="auto"/>
-                              <w:rPr>
-                                <w:color w:val="FF0000"/>
-                                <w:lang w:val="es-MX"/>
-                              </w:rPr>
-                            </w:pPr>
-                          </w:p>
-                          <w:p>
-                            <w:pPr>
-                              <w:spacing w:after="0" w:line="240" w:lineRule="auto"/>
-                              <w:rPr>
-                                <w:color w:val="FF0000"/>
-                                <w:lang w:val="es-MX"/>
-                              </w:rPr>
-                            </w:pPr>
-                            <w:r>
-                              <w:rPr>
-                                <w:color w:val="FF0000"/>
-                                <w:lang w:val="es-MX"/>
-                              </w:rPr>
-                              <w:t xml:space="preserve">Introducción y resumen:   </w:t>
-                            </w:r>
-                            <w:r>
-                              <w:rPr>
-                                <w:color w:val="FF0000"/>
-                                <w:lang w:val="es-MX"/>
-                              </w:rPr>
-                              <w:t>1</w:t>
-                            </w:r>
-                            <w:r>
-                              <w:rPr>
-                                <w:color w:val="FF0000"/>
-                                <w:lang w:val="es-MX"/>
-                              </w:rPr>
-                              <w:t>/1</w:t>
-                            </w:r>
-                          </w:p>
-                          <w:p>
-                            <w:pPr>
-                              <w:spacing w:after="0" w:line="240" w:lineRule="auto"/>
-                              <w:rPr>
-                                <w:color w:val="FF0000"/>
-                                <w:lang w:val="es-MX"/>
-                              </w:rPr>
-                            </w:pPr>
-                            <w:r>
-                              <w:rPr>
-                                <w:color w:val="FF0000"/>
-                                <w:lang w:val="es-MX"/>
-                              </w:rPr>
-                              <w:t xml:space="preserve">Marco Teórico: </w:t>
-                            </w:r>
-                            <w:r>
-                              <w:rPr>
-                                <w:color w:val="FF0000"/>
-                                <w:lang w:val="es-MX"/>
-                              </w:rPr>
-                              <w:t>2</w:t>
-                            </w:r>
-                            <w:r>
-                              <w:rPr>
-                                <w:color w:val="FF0000"/>
-                                <w:lang w:val="es-MX"/>
-                              </w:rPr>
-                              <w:t>/2</w:t>
-                            </w:r>
-                          </w:p>
-                          <w:p>
-                            <w:pPr>
-                              <w:spacing w:after="0" w:line="240" w:lineRule="auto"/>
-                              <w:rPr>
-                                <w:color w:val="FF0000"/>
-                                <w:lang w:val="es-MX"/>
-                              </w:rPr>
-                            </w:pPr>
-                            <w:r>
-                              <w:rPr>
-                                <w:color w:val="FF0000"/>
-                                <w:lang w:val="es-MX"/>
-                              </w:rPr>
-                              <w:t xml:space="preserve">Método:   </w:t>
-                            </w:r>
-                            <w:r>
-                              <w:rPr>
-                                <w:color w:val="FF0000"/>
-                                <w:lang w:val="es-MX"/>
-                              </w:rPr>
-                              <w:t>2</w:t>
-                            </w:r>
-                            <w:r>
-                              <w:rPr>
-                                <w:color w:val="FF0000"/>
-                                <w:lang w:val="es-MX"/>
-                              </w:rPr>
-                              <w:t>/2</w:t>
-                            </w:r>
-                          </w:p>
-                          <w:p>
-                            <w:pPr>
-                              <w:spacing w:after="0" w:line="240" w:lineRule="auto"/>
-                              <w:rPr>
-                                <w:color w:val="FF0000"/>
-                                <w:lang w:val="es-MX"/>
-                              </w:rPr>
-                            </w:pPr>
-                            <w:r>
-                              <w:rPr>
-                                <w:color w:val="FF0000"/>
-                                <w:lang w:val="es-MX"/>
-                              </w:rPr>
-                              <w:t>Resultados:</w:t>
-                            </w:r>
-                            <w:r>
-                              <w:rPr>
-                                <w:color w:val="FF0000"/>
-                                <w:lang w:val="es-MX"/>
-                              </w:rPr>
-                              <w:t xml:space="preserve"> </w:t>
-                            </w:r>
-                            <w:r>
-                              <w:rPr>
-                                <w:color w:val="FF0000"/>
-                                <w:lang w:val="es-MX"/>
-                              </w:rPr>
-                              <w:t>2</w:t>
-                            </w:r>
-                            <w:r>
-                              <w:rPr>
-                                <w:color w:val="FF0000"/>
-                                <w:lang w:val="es-MX"/>
-                              </w:rPr>
-                              <w:t>/2</w:t>
-                            </w:r>
-                          </w:p>
-                          <w:p>
-                            <w:pPr>
-                              <w:spacing w:after="0"/>
-                              <w:rPr>
-                                <w:color w:val="FF0000"/>
-                                <w:lang w:val="es-MX"/>
-                              </w:rPr>
-                            </w:pPr>
-                            <w:r>
-                              <w:rPr>
-                                <w:color w:val="FF0000"/>
-                                <w:lang w:val="es-MX"/>
-                              </w:rPr>
-                              <w:t>Discusión y co</w:t>
-                            </w:r>
-                            <w:r>
-                              <w:rPr>
-                                <w:color w:val="FF0000"/>
-                                <w:lang w:val="es-MX"/>
-                              </w:rPr>
-                              <w:t>n</w:t>
-                            </w:r>
-                            <w:r>
-                              <w:rPr>
-                                <w:color w:val="FF0000"/>
-                                <w:lang w:val="es-MX"/>
-                              </w:rPr>
-                              <w:t xml:space="preserve">clusiones:   </w:t>
-                            </w:r>
-                            <w:r>
-                              <w:rPr>
-                                <w:color w:val="FF0000"/>
-                                <w:lang w:val="es-MX"/>
-                              </w:rPr>
-                              <w:t>2</w:t>
-                            </w:r>
-                            <w:r>
-                              <w:rPr>
-                                <w:color w:val="FF0000"/>
-                                <w:lang w:val="es-MX"/>
-                              </w:rPr>
-                              <w:t>/2</w:t>
-                            </w:r>
-                          </w:p>
-                          <w:p>
-                            <w:pPr>
-                              <w:spacing w:after="0"/>
-                              <w:rPr>
-                                <w:color w:val="FF0000"/>
-                                <w:lang w:val="es-MX"/>
-                              </w:rPr>
-                            </w:pPr>
-                            <w:r>
-                              <w:rPr>
-                                <w:color w:val="FF0000"/>
-                                <w:lang w:val="es-MX"/>
-                              </w:rPr>
-                              <w:t xml:space="preserve">Formato:   </w:t>
-                            </w:r>
-                            <w:r>
-                              <w:rPr>
-                                <w:color w:val="FF0000"/>
-                                <w:lang w:val="es-MX"/>
-                              </w:rPr>
-                              <w:t>1</w:t>
-                            </w:r>
-                            <w:r>
-                              <w:rPr>
-                                <w:color w:val="FF0000"/>
-                                <w:lang w:val="es-MX"/>
-                              </w:rPr>
-                              <w:t>/1</w:t>
-                            </w:r>
-                          </w:p>
-                          <w:p>
-                            <w:pPr>
-                              <w:spacing w:after="0"/>
-                              <w:rPr>
-                                <w:color w:val="FF0000"/>
-                                <w:lang w:val="es-MX"/>
-                              </w:rPr>
-                            </w:pPr>
-                          </w:p>
-                          <w:p>
-                            <w:pPr>
-                              <w:spacing w:after="0"/>
-                              <w:rPr>
-                                <w:color w:val="FF0000"/>
-                                <w:lang w:val="es-MX"/>
-                              </w:rPr>
-                            </w:pPr>
-                            <w:r>
-                              <w:rPr>
-                                <w:color w:val="FF0000"/>
-                                <w:lang w:val="es-MX"/>
-                              </w:rPr>
-                              <w:t>EXCELENTE, EXCELENTE TRABAJO MARIANA!!!</w:t>
-                            </w:r>
-                          </w:p>
-                        </w:txbxContent>
-                      </wps:txbx>
-                      <wps:bodyPr rot="0" vert="horz" wrap="square" lIns="91440" tIns="45720" rIns="91440" bIns="45720" anchor="t" anchorCtr="0">
-                        <a:spAutoFit/>
-                      </wps:bodyPr>
-                    </wps:wsp>
-                  </a:graphicData>
-                </a:graphic>
-                <wp14:sizeRelH relativeFrom="margin">
-                  <wp14:pctWidth>0</wp14:pctWidth>
-                </wp14:sizeRelH>
-                <wp14:sizeRelV relativeFrom="margin">
-                  <wp14:pctHeight>20000</wp14:pctHeight>
-                </wp14:sizeRelV>
-              </wp:anchor>
-            </w:drawing>
-          </mc:Choice>
-          <mc:Fallback>
-            <w:pict>
-              <v:shapetype w14:anchorId="06DB2EB0" id="_x0000_t202" coordsize="21600,21600" o:spt="202" path="m,l,21600r21600,l21600,xe">
-                <v:stroke joinstyle="miter"/>
-                <v:path gradientshapeok="t" o:connecttype="rect"/>
-              </v:shapetype>
-              <v:shape id="Cuadro de texto 2" o:spid="_x0000_s1026" type="#_x0000_t202" style="position:absolute;left:0;text-align:left;margin-left:73.5pt;margin-top:8.35pt;width:162pt;height:110.55pt;z-index:251657728;visibility:visible;mso-wrap-style:square;mso-width-percent:0;mso-height-percent:200;mso-wrap-distance-left:9pt;mso-wrap-distance-top:0;mso-wrap-distance-right:9pt;mso-wrap-distance-bottom:0;mso-position-horizontal:absolute;mso-position-horizontal-relative:text;mso-position-vertical:absolute;mso-position-vertical-relative:text;mso-width-percent:0;mso-height-percent:200;mso-width-relative:margin;mso-height-relative:margin;v-text-anchor:top" o:gfxdata="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" fillcolor="#ccf" strokeweight="3pt">
-                <v:textbox style="mso-fit-shape-to-text:t">
-                  <w:txbxContent>
-                    <w:p>
-                      <w:pPr>
-                        <w:spacing w:after="0" w:line="240" w:lineRule="auto"/>
-                        <w:rPr>
-                          <w:color w:val="FF0000"/>
-                          <w:lang w:val="es-MX"/>
-                        </w:rPr>
-                      </w:pPr>
-                      <w:r>
-                        <w:rPr>
-                          <w:color w:val="FF0000"/>
-                          <w:lang w:val="es-MX"/>
-                        </w:rPr>
-                        <w:t>Calificación:</w:t>
-                      </w:r>
-                      <w:r>
-                        <w:rPr>
-                          <w:color w:val="FF0000"/>
-                          <w:lang w:val="es-MX"/>
-                        </w:rPr>
-                        <w:t xml:space="preserve"> </w:t>
-                      </w:r>
-                      <w:r>
-                        <w:rPr>
-                          <w:color w:val="FF0000"/>
-                          <w:lang w:val="es-MX"/>
-                        </w:rPr>
-                        <w:t xml:space="preserve">  10</w:t>
-                      </w:r>
-                    </w:p>
-                    <w:p>
-                      <w:pPr>
-                        <w:spacing w:after="0" w:line="240" w:lineRule="auto"/>
-                        <w:rPr>
-                          <w:color w:val="FF0000"/>
-                          <w:lang w:val="es-MX"/>
-                        </w:rPr>
-                      </w:pPr>
-                    </w:p>
-                    <w:p>
-                      <w:pPr>
-                        <w:spacing w:after="0" w:line="240" w:lineRule="auto"/>
-                        <w:rPr>
-                          <w:color w:val="FF0000"/>
-                          <w:lang w:val="es-MX"/>
-                        </w:rPr>
-                      </w:pPr>
-                      <w:r>
-                        <w:rPr>
-                          <w:color w:val="FF0000"/>
-                          <w:lang w:val="es-MX"/>
-                        </w:rPr>
-                        <w:t xml:space="preserve">Introducción y resumen:   </w:t>
-                      </w:r>
-                      <w:r>
-                        <w:rPr>
-                          <w:color w:val="FF0000"/>
-                          <w:lang w:val="es-MX"/>
-                        </w:rPr>
-                        <w:t>1</w:t>
-                      </w:r>
-                      <w:r>
-                        <w:rPr>
-                          <w:color w:val="FF0000"/>
-                          <w:lang w:val="es-MX"/>
-                        </w:rPr>
-                        <w:t>/1</w:t>
-                      </w:r>
-                    </w:p>
-                    <w:p>
-                      <w:pPr>
-                        <w:spacing w:after="0" w:line="240" w:lineRule="auto"/>
-                        <w:rPr>
-                          <w:color w:val="FF0000"/>
-                          <w:lang w:val="es-MX"/>
-                        </w:rPr>
-                      </w:pPr>
-                      <w:r>
-                        <w:rPr>
-                          <w:color w:val="FF0000"/>
-                          <w:lang w:val="es-MX"/>
-                        </w:rPr>
-                        <w:t xml:space="preserve">Marco Teórico: </w:t>
-                      </w:r>
-                      <w:r>
-                        <w:rPr>
-                          <w:color w:val="FF0000"/>
-                          <w:lang w:val="es-MX"/>
-                        </w:rPr>
-                        <w:t>2</w:t>
-                      </w:r>
-                      <w:r>
-                        <w:rPr>
-                          <w:color w:val="FF0000"/>
-                          <w:lang w:val="es-MX"/>
-                        </w:rPr>
-                        <w:t>/2</w:t>
-                      </w:r>
-                    </w:p>
-                    <w:p>
-                      <w:pPr>
-                        <w:spacing w:after="0" w:line="240" w:lineRule="auto"/>
-                        <w:rPr>
-                          <w:color w:val="FF0000"/>
-                          <w:lang w:val="es-MX"/>
-                        </w:rPr>
-                      </w:pPr>
-                      <w:r>
-                        <w:rPr>
-                          <w:color w:val="FF0000"/>
-                          <w:lang w:val="es-MX"/>
-                        </w:rPr>
-                        <w:t xml:space="preserve">Método:   </w:t>
-                      </w:r>
-                      <w:r>
-                        <w:rPr>
-                          <w:color w:val="FF0000"/>
-                          <w:lang w:val="es-MX"/>
-                        </w:rPr>
-                        <w:t>2</w:t>
-                      </w:r>
-                      <w:r>
-                        <w:rPr>
-                          <w:color w:val="FF0000"/>
-                          <w:lang w:val="es-MX"/>
-                        </w:rPr>
-                        <w:t>/2</w:t>
-                      </w:r>
-                    </w:p>
-                    <w:p>
-                      <w:pPr>
-                        <w:spacing w:after="0" w:line="240" w:lineRule="auto"/>
-                        <w:rPr>
-                          <w:color w:val="FF0000"/>
-                          <w:lang w:val="es-MX"/>
-                        </w:rPr>
-                      </w:pPr>
-                      <w:r>
-                        <w:rPr>
-                          <w:color w:val="FF0000"/>
-                          <w:lang w:val="es-MX"/>
-                        </w:rPr>
-                        <w:t>Resultados:</w:t>
-                      </w:r>
-                      <w:r>
-                        <w:rPr>
-                          <w:color w:val="FF0000"/>
-                          <w:lang w:val="es-MX"/>
-                        </w:rPr>
-                        <w:t xml:space="preserve"> </w:t>
-                      </w:r>
-                      <w:r>
-                        <w:rPr>
-                          <w:color w:val="FF0000"/>
-                          <w:lang w:val="es-MX"/>
-                        </w:rPr>
-                        <w:t>2</w:t>
-                      </w:r>
-                      <w:r>
-                        <w:rPr>
-                          <w:color w:val="FF0000"/>
-                          <w:lang w:val="es-MX"/>
-                        </w:rPr>
-                        <w:t>/2</w:t>
-                      </w:r>
-                    </w:p>
-                    <w:p>
-                      <w:pPr>
-                        <w:spacing w:after="0"/>
-                        <w:rPr>
-                          <w:color w:val="FF0000"/>
-                          <w:lang w:val="es-MX"/>
-                        </w:rPr>
-                      </w:pPr>
-                      <w:r>
-                        <w:rPr>
-                          <w:color w:val="FF0000"/>
-                          <w:lang w:val="es-MX"/>
-                        </w:rPr>
-                        <w:t>Discusión y co</w:t>
-                      </w:r>
-                      <w:r>
-                        <w:rPr>
-                          <w:color w:val="FF0000"/>
-                          <w:lang w:val="es-MX"/>
-                        </w:rPr>
-                        <w:t>n</w:t>
-                      </w:r>
-                      <w:r>
-                        <w:rPr>
-                          <w:color w:val="FF0000"/>
-                          <w:lang w:val="es-MX"/>
-                        </w:rPr>
-                        <w:t xml:space="preserve">clusiones:   </w:t>
-                      </w:r>
-                      <w:r>
-                        <w:rPr>
-                          <w:color w:val="FF0000"/>
-                          <w:lang w:val="es-MX"/>
-                        </w:rPr>
-                        <w:t>2</w:t>
-                      </w:r>
-                      <w:r>
-                        <w:rPr>
-                          <w:color w:val="FF0000"/>
-                          <w:lang w:val="es-MX"/>
-                        </w:rPr>
-                        <w:t>/2</w:t>
-                      </w:r>
-                    </w:p>
-                    <w:p>
-                      <w:pPr>
-                        <w:spacing w:after="0"/>
-                        <w:rPr>
-                          <w:color w:val="FF0000"/>
-                          <w:lang w:val="es-MX"/>
-                        </w:rPr>
-                      </w:pPr>
-                      <w:r>
-                        <w:rPr>
-                          <w:color w:val="FF0000"/>
-                          <w:lang w:val="es-MX"/>
-                        </w:rPr>
-                        <w:t xml:space="preserve">Formato:   </w:t>
-                      </w:r>
-                      <w:r>
-                        <w:rPr>
-                          <w:color w:val="FF0000"/>
-                          <w:lang w:val="es-MX"/>
-                        </w:rPr>
-                        <w:t>1</w:t>
-                      </w:r>
-                      <w:r>
-                        <w:rPr>
-                          <w:color w:val="FF0000"/>
-                          <w:lang w:val="es-MX"/>
-                        </w:rPr>
-                        <w:t>/1</w:t>
-                      </w:r>
-                    </w:p>
-                    <w:p>
-                      <w:pPr>
-                        <w:spacing w:after="0"/>
-                        <w:rPr>
-                          <w:color w:val="FF0000"/>
-                          <w:lang w:val="es-MX"/>
-                        </w:rPr>
-                      </w:pPr>
-                    </w:p>
-                    <w:p>
-                      <w:pPr>
-                        <w:spacing w:after="0"/>
-                        <w:rPr>
-                          <w:color w:val="FF0000"/>
-                          <w:lang w:val="es-MX"/>
-                        </w:rPr>
-                      </w:pPr>
-                      <w:r>
-                        <w:rPr>
-                          <w:color w:val="FF0000"/>
-                          <w:lang w:val="es-MX"/>
-                        </w:rPr>
-                        <w:t>EXCELENTE, EXCELENTE TRABAJO MARIANA!!!</w:t>
-                      </w:r>
-                    </w:p>
-                  </w:txbxContent>
-                </v:textbox>
-              </v:shape>
-            </w:pict>
-          </mc:Fallback>
-        </mc:AlternateContent>
-      </w:r>
     </w:p>
     <w:p>
       <w:pPr>
@@ -964,7 +349,7 @@
           <w:sz w:val="24"/>
         </w:rPr>
       </w:pPr>
-      <w:commentRangeStart w:id="0"/>
+      <w:bookmarkStart w:id="0" w:name="_GoBack"/>
       <w:r>
         <w:rPr>
           <w:rFonts w:ascii="Arial" w:hAnsi="Arial" w:cs="Arial"/>
@@ -974,13 +359,7 @@
         <w:lastRenderedPageBreak/>
         <w:t>Resumen:</w:t>
       </w:r>
-      <w:commentRangeEnd w:id="0"/>
-      <w:r>
-        <w:rPr>
-          <w:rStyle w:val="Refdecomentario"/>
-        </w:rPr>
-        <w:commentReference w:id="0"/>
-      </w:r>
+      <w:bookmarkEnd w:id="0"/>
     </w:p>
     <w:p>
       <w:pPr>
@@ -3231,7 +2610,23 @@
           <w:rFonts w:ascii="Arial" w:hAnsi="Arial" w:cs="Arial"/>
           <w:sz w:val="24"/>
         </w:rPr>
-        <w:t xml:space="preserve"> of Mental </w:t>
+        <w:t xml:space="preserve"> </w:t>
+      </w:r>
+      <w:proofErr w:type="spellStart"/>
+      <w:r>
+        <w:rPr>
+          <w:rFonts w:ascii="Arial" w:hAnsi="Arial" w:cs="Arial"/>
+          <w:sz w:val="24"/>
+        </w:rPr>
+        <w:t>of</w:t>
+      </w:r>
+      <w:proofErr w:type="spellEnd"/>
+      <w:r>
+        <w:rPr>
+          <w:rFonts w:ascii="Arial" w:hAnsi="Arial" w:cs="Arial"/>
+          <w:sz w:val="24"/>
+        </w:rPr>
+        <w:t xml:space="preserve"> Mental </w:t>
       </w:r>
       <w:proofErr w:type="spellStart"/>
       <w:r>
@@ -3506,23 +2901,7 @@
           <w:rFonts w:ascii="Arial" w:hAnsi="Arial" w:cs="Arial"/>
           <w:sz w:val="24"/>
         </w:rPr>
-        <w:t xml:space="preserve">sale de control y se vuelve un trastorno (NIHM, 2016). También es importante indicar que estos trastornos tienden a </w:t>
-      </w:r>
-      <w:proofErr w:type="spellStart"/>
-      <w:r>
-        <w:rPr>
-          <w:rFonts w:ascii="Arial" w:hAnsi="Arial" w:cs="Arial"/>
-          <w:sz w:val="24"/>
-        </w:rPr>
-        <w:t>autoperpetuarse</w:t>
-      </w:r>
-      <w:proofErr w:type="spellEnd"/>
-      <w:r>
-        <w:rPr>
-          <w:rFonts w:ascii="Arial" w:hAnsi="Arial" w:cs="Arial"/>
-          <w:sz w:val="24"/>
-        </w:rPr>
-        <w:t xml:space="preserve"> una vez iniciados, </w:t>
+        <w:t xml:space="preserve">sale de control y se vuelve un trastorno (NIHM, 2016). También es importante indicar que estos trastornos tienden a autoperpetuarse una vez iniciados, </w:t>
       </w:r>
       <w:r>
         <w:rPr>
@@ -3972,37 +3351,12 @@
         </w:rPr>
         <w:t xml:space="preserve"> mayor en la adolescencia (</w:t>
       </w:r>
-      <w:proofErr w:type="spellStart"/>
-      <w:r>
-        <w:rPr>
-          <w:rFonts w:ascii="Arial" w:hAnsi="Arial" w:cs="Arial"/>
-          <w:sz w:val="24"/>
-        </w:rPr>
-        <w:t>Portela</w:t>
-      </w:r>
-      <w:proofErr w:type="spellEnd"/>
-      <w:r>
-        <w:rPr>
-          <w:rFonts w:ascii="Arial" w:hAnsi="Arial" w:cs="Arial"/>
-          <w:sz w:val="24"/>
-        </w:rPr>
-        <w:t xml:space="preserve"> de Santana, da Costa Ribeiro Junior., Mora </w:t>
-      </w:r>
-      <w:proofErr w:type="spellStart"/>
-      <w:r>
-        <w:rPr>
-          <w:rFonts w:ascii="Arial" w:hAnsi="Arial" w:cs="Arial"/>
-          <w:sz w:val="24"/>
-        </w:rPr>
-        <w:t>Giral</w:t>
-      </w:r>
-      <w:proofErr w:type="spellEnd"/>
-      <w:r>
-        <w:rPr>
-          <w:rFonts w:ascii="Arial" w:hAnsi="Arial" w:cs="Arial"/>
-          <w:sz w:val="24"/>
-        </w:rPr>
-        <w:t xml:space="preserve"> &amp; </w:t>
+      <w:r>
+        <w:rPr>
+          <w:rFonts w:ascii="Arial" w:hAnsi="Arial" w:cs="Arial"/>
+          <w:sz w:val="24"/>
+        </w:rPr>
+        <w:t xml:space="preserve">Portela de Santana, da Costa Ribeiro Junior., Mora Giral &amp; </w:t>
       </w:r>
       <w:proofErr w:type="spellStart"/>
       <w:r>
@@ -4055,23 +3409,7 @@
           <w:rFonts w:ascii="Arial" w:hAnsi="Arial" w:cs="Arial"/>
           <w:sz w:val="24"/>
         </w:rPr>
-        <w:t>scencia, hay otros factores biológicos, como la genética y antecedentes de sobrepeso y obesidad, factores socioculturales como la influencia de los medios de comunicación, la presión sobre el peso, la influencia de las relaciones interpersonales, y factores psicológicos como una baja autoestima, la internalización del ideal de delgadez, la insatisfacción con la propia imagen corporal, y la preocupación por el peso (</w:t>
-      </w:r>
-      <w:proofErr w:type="spellStart"/>
-      <w:r>
-        <w:rPr>
-          <w:rFonts w:ascii="Arial" w:hAnsi="Arial" w:cs="Arial"/>
-          <w:sz w:val="24"/>
-        </w:rPr>
-        <w:t>Portela</w:t>
-      </w:r>
-      <w:proofErr w:type="spellEnd"/>
-      <w:r>
-        <w:rPr>
-          <w:rFonts w:ascii="Arial" w:hAnsi="Arial" w:cs="Arial"/>
-          <w:sz w:val="24"/>
-        </w:rPr>
-        <w:t xml:space="preserve"> de Santana, et al., 2012).</w:t>
+        <w:t>scencia, hay otros factores biológicos, como la genética y antecedentes de sobrepeso y obesidad, factores socioculturales como la influencia de los medios de comunicación, la presión sobre el peso, la influencia de las relaciones interpersonales, y factores psicológicos como una baja autoestima, la internalización del ideal de delgadez, la insatisfacción con la propia imagen corporal, y la preocupación por el peso (Portela de Santana, et al., 2012).</w:t>
       </w:r>
     </w:p>
     <w:p>
@@ -5832,14 +5170,14 @@
             <wp:docPr id="1" name="Gráfico 1">
               <a:extLst xmlns:a="http://schemas.openxmlformats.org/drawingml/2006/main">
                 <a:ext uri="{FF2B5EF4-FFF2-40B4-BE49-F238E27FC236}">
-                  <a16:creationId xmlns="" xmlns:cx="http://schemas.microsoft.com/office/drawing/2014/chartex" xmlns:cx1="http://schemas.microsoft.com/office/drawing/2015/9/8/chartex" xmlns:cx2="http://schemas.microsoft.com/office/drawing/2015/10/21/chartex" xmlns:cx3="http://schemas.microsoft.com/office/drawing/2016/5/9/chartex" xmlns:cx4="http://schemas.microsoft.com/office/drawing/2016/5/10/chartex" xmlns:cx5="http://schemas.microsoft.com/office/drawing/2016/5/11/chartex" xmlns:cx6="http://schemas.microsoft.com/office/drawing/2016/5/12/chartex" xmlns:cx7="http://schemas.microsoft.com/office/drawing/2016/5/13/chartex" xmlns:cx8="http://schemas.microsoft.com/office/drawing/2016/5/14/chartex" xmlns:aink="http://schemas.microsoft.com/office/drawing/2016/ink" xmlns:am3d="http://schemas.microsoft.com/office/drawing/2017/model3d" xmlns:o="urn:schemas-microsoft-com:office:office" xmlns:v="urn:schemas-microsoft-com:vml" xmlns:w10="urn:schemas-microsoft-com:office:word" xmlns:w="http://schemas.openxmlformats.org/wordprocessingml/2006/main" xmlns:w16cid="http://schemas.microsoft.com/office/word/2016/wordml/cid" xmlns:w16se="http://schemas.microsoft.com/office/word/2015/wordml/symex" xmlns:a16="http://schemas.microsoft.com/office/drawing/2014/main" id="{CB311161-9570-42E9-8801-9DA65C65A6A0}"/>
+                  <a16:creationId xmlns:a16="http://schemas.microsoft.com/office/drawing/2014/main" id="{CB311161-9570-42E9-8801-9DA65C65A6A0}"/>
                 </a:ext>
               </a:extLst>
             </wp:docPr>
             <wp:cNvGraphicFramePr/>
             <a:graphic xmlns:a="http://schemas.openxmlformats.org/drawingml/2006/main">
               <a:graphicData uri="http://schemas.openxmlformats.org/drawingml/2006/chart">
-                <c:chart xmlns:c="http://schemas.openxmlformats.org/drawingml/2006/chart" xmlns:r="http://schemas.openxmlformats.org/officeDocument/2006/relationships" r:id="rId10"/>
+                <c:chart xmlns:c="http://schemas.openxmlformats.org/drawingml/2006/chart" xmlns:r="http://schemas.openxmlformats.org/officeDocument/2006/relationships" r:id="rId11"/>
               </a:graphicData>
             </a:graphic>
           </wp:inline>
@@ -18580,7 +17918,7 @@
         </w:rPr>
         <w:t xml:space="preserve"> de: </w:t>
       </w:r>
-      <w:hyperlink r:id="rId11" w:history="1">
+      <w:hyperlink r:id="rId12" w:history="1">
         <w:r>
           <w:rPr>
             <w:rStyle w:val="Hipervnculo"/>
@@ -18933,7 +18271,7 @@
         </w:rPr>
         <w:t xml:space="preserve">p. 12-15. Recuperado de </w:t>
       </w:r>
-      <w:hyperlink r:id="rId12" w:history="1">
+      <w:hyperlink r:id="rId13" w:history="1">
         <w:r>
           <w:rPr>
             <w:rStyle w:val="Hipervnculo"/>
@@ -18982,7 +18320,7 @@
         </w:rPr>
         <w:t xml:space="preserve">. (2018). Signos y síntomas de los trastornos alimentarios. Recuperado de </w:t>
       </w:r>
-      <w:hyperlink r:id="rId13" w:history="1">
+      <w:hyperlink r:id="rId14" w:history="1">
         <w:r>
           <w:rPr>
             <w:rStyle w:val="Hipervnculo"/>
@@ -19056,7 +18394,7 @@
         </w:rPr>
         <w:t xml:space="preserve">ecuperado de </w:t>
       </w:r>
-      <w:hyperlink r:id="rId14" w:history="1">
+      <w:hyperlink r:id="rId15" w:history="1">
         <w:r>
           <w:rPr>
             <w:rStyle w:val="Hipervnculo"/>
@@ -19137,7 +18475,7 @@
         </w:rPr>
         <w:t xml:space="preserve">, p. 102-104. Recuperado de </w:t>
       </w:r>
-      <w:hyperlink r:id="rId15" w:history="1">
+      <w:hyperlink r:id="rId16" w:history="1">
         <w:r>
           <w:rPr>
             <w:rStyle w:val="Hipervnculo"/>
@@ -19223,35 +18561,25 @@
           <w:color w:val="000000"/>
           <w:szCs w:val="20"/>
         </w:rPr>
-        <w:t>2</w:t>
-      </w:r>
-      <w:proofErr w:type="gramStart"/>
+        <w:t>2,3,5</w:t>
+      </w:r>
       <w:r>
         <w:rPr>
           <w:rFonts w:ascii="Arial" w:hAnsi="Arial" w:cs="Arial"/>
           <w:color w:val="000000"/>
           <w:szCs w:val="20"/>
         </w:rPr>
-        <w:t>,3,5</w:t>
-      </w:r>
-      <w:proofErr w:type="gramEnd"/>
+        <w:t>, 10</w:t>
+      </w:r>
       <w:r>
         <w:rPr>
           <w:rFonts w:ascii="Arial" w:hAnsi="Arial" w:cs="Arial"/>
           <w:color w:val="000000"/>
           <w:szCs w:val="20"/>
         </w:rPr>
-        <w:t>, 10</w:t>
-      </w:r>
-      <w:r>
-        <w:rPr>
-          <w:rFonts w:ascii="Arial" w:hAnsi="Arial" w:cs="Arial"/>
-          <w:color w:val="000000"/>
-          <w:szCs w:val="20"/>
-        </w:rPr>
         <w:t xml:space="preserve">. Recuperado de </w:t>
       </w:r>
-      <w:hyperlink r:id="rId16" w:history="1">
+      <w:hyperlink r:id="rId17" w:history="1">
         <w:r>
           <w:rPr>
             <w:rStyle w:val="Hipervnculo"/>
@@ -19346,16 +18674,7 @@
           <w:color w:val="000000"/>
           <w:szCs w:val="20"/>
         </w:rPr>
-        <w:t>. (2018)</w:t>
-      </w:r>
-      <w:proofErr w:type="gramStart"/>
-      <w:r>
-        <w:rPr>
-          <w:rFonts w:ascii="Arial" w:hAnsi="Arial" w:cs="Arial"/>
-          <w:color w:val="000000"/>
-          <w:szCs w:val="20"/>
-        </w:rPr>
-        <w:t xml:space="preserve">. </w:t>
+        <w:t xml:space="preserve">. (2018). </w:t>
       </w:r>
       <w:r>
         <w:rPr>
@@ -19364,9 +18683,8 @@
           <w:color w:val="000000"/>
           <w:szCs w:val="20"/>
         </w:rPr>
-        <w:t>¿</w:t>
-      </w:r>
-      <w:proofErr w:type="gramEnd"/>
+        <w:t>¿Qué es un trastorno a</w:t>
+      </w:r>
       <w:r>
         <w:rPr>
           <w:rFonts w:ascii="Arial" w:hAnsi="Arial" w:cs="Arial"/>
@@ -19374,26 +18692,17 @@
           <w:color w:val="000000"/>
           <w:szCs w:val="20"/>
         </w:rPr>
-        <w:t>Qué es un trastorno a</w:t>
-      </w:r>
-      <w:r>
-        <w:rPr>
-          <w:rFonts w:ascii="Arial" w:hAnsi="Arial" w:cs="Arial"/>
-          <w:i/>
+        <w:t>limenticio?</w:t>
+      </w:r>
+      <w:r>
+        <w:rPr>
+          <w:rFonts w:ascii="Arial" w:hAnsi="Arial" w:cs="Arial"/>
           <w:color w:val="000000"/>
           <w:szCs w:val="20"/>
         </w:rPr>
-        <w:t>limenticio?</w:t>
-      </w:r>
-      <w:r>
-        <w:rPr>
-          <w:rFonts w:ascii="Arial" w:hAnsi="Arial" w:cs="Arial"/>
-          <w:color w:val="000000"/>
-          <w:szCs w:val="20"/>
-        </w:rPr>
         <w:t xml:space="preserve"> Recuperado de </w:t>
       </w:r>
-      <w:hyperlink r:id="rId17" w:history="1">
+      <w:hyperlink r:id="rId18" w:history="1">
         <w:r>
           <w:rPr>
             <w:rStyle w:val="Hipervnculo"/>
@@ -19416,77 +18725,31 @@
           <w:szCs w:val="20"/>
         </w:rPr>
       </w:pPr>
-      <w:proofErr w:type="spellStart"/>
       <w:r>
         <w:rPr>
           <w:rFonts w:ascii="Arial" w:hAnsi="Arial" w:cs="Arial"/>
           <w:color w:val="000000"/>
           <w:szCs w:val="20"/>
         </w:rPr>
-        <w:t>Portela</w:t>
-      </w:r>
-      <w:proofErr w:type="spellEnd"/>
+        <w:t xml:space="preserve">Portela de Santana, M. L., da Costa Ribeiro Junior, H., Mora Giral, M., &amp; </w:t>
+      </w:r>
+      <w:proofErr w:type="spellStart"/>
       <w:r>
         <w:rPr>
           <w:rFonts w:ascii="Arial" w:hAnsi="Arial" w:cs="Arial"/>
           <w:color w:val="000000"/>
           <w:szCs w:val="20"/>
         </w:rPr>
-        <w:t xml:space="preserve"> de Santana, M. L., da Costa Ribeiro Junior, H., Mora </w:t>
-      </w:r>
-      <w:proofErr w:type="spellStart"/>
+        <w:t>Raich</w:t>
+      </w:r>
+      <w:proofErr w:type="spellEnd"/>
       <w:r>
         <w:rPr>
           <w:rFonts w:ascii="Arial" w:hAnsi="Arial" w:cs="Arial"/>
           <w:color w:val="000000"/>
           <w:szCs w:val="20"/>
         </w:rPr>
-        <w:t>Giral</w:t>
-      </w:r>
-      <w:proofErr w:type="spellEnd"/>
-      <w:r>
-        <w:rPr>
-          <w:rFonts w:ascii="Arial" w:hAnsi="Arial" w:cs="Arial"/>
-          <w:color w:val="000000"/>
-          <w:szCs w:val="20"/>
-        </w:rPr>
-        <w:t xml:space="preserve">, M., &amp; </w:t>
-      </w:r>
-      <w:proofErr w:type="spellStart"/>
-      <w:r>
-        <w:rPr>
-          <w:rFonts w:ascii="Arial" w:hAnsi="Arial" w:cs="Arial"/>
-          <w:color w:val="000000"/>
-          <w:szCs w:val="20"/>
-        </w:rPr>
-        <w:t>Raich</w:t>
-      </w:r>
-      <w:proofErr w:type="spellEnd"/>
-      <w:r>
-        <w:rPr>
-          <w:rFonts w:ascii="Arial" w:hAnsi="Arial" w:cs="Arial"/>
-          <w:color w:val="000000"/>
-          <w:szCs w:val="20"/>
-        </w:rPr>
-        <w:t>, R. M</w:t>
-      </w:r>
-      <w:proofErr w:type="gramStart"/>
-      <w:r>
-        <w:rPr>
-          <w:rFonts w:ascii="Arial" w:hAnsi="Arial" w:cs="Arial"/>
-          <w:color w:val="000000"/>
-          <w:szCs w:val="20"/>
-        </w:rPr>
-        <w:t>.ª</w:t>
-      </w:r>
-      <w:proofErr w:type="gramEnd"/>
-      <w:r>
-        <w:rPr>
-          <w:rFonts w:ascii="Arial" w:hAnsi="Arial" w:cs="Arial"/>
-          <w:color w:val="000000"/>
-          <w:szCs w:val="20"/>
-        </w:rPr>
-        <w:t xml:space="preserve">. (2012). La epidemiología y los factores de riesgo de los trastornos alimentarios en la adolescencia: una revisión. </w:t>
+        <w:t xml:space="preserve">, R. M.ª. (2012). La epidemiología y los factores de riesgo de los trastornos alimentarios en la adolescencia: una revisión. </w:t>
       </w:r>
       <w:r>
         <w:rPr>
@@ -19521,7 +18784,7 @@
         </w:rPr>
         <w:t xml:space="preserve">391-401. Recuperado de </w:t>
       </w:r>
-      <w:hyperlink r:id="rId18" w:history="1">
+      <w:hyperlink r:id="rId19" w:history="1">
         <w:r>
           <w:rPr>
             <w:rStyle w:val="Hipervnculo"/>
@@ -19578,7 +18841,7 @@
         </w:rPr>
         <w:t xml:space="preserve">Recuperado de </w:t>
       </w:r>
-      <w:hyperlink r:id="rId19" w:history="1">
+      <w:hyperlink r:id="rId20" w:history="1">
         <w:r>
           <w:rPr>
             <w:rStyle w:val="Hipervnculo"/>
@@ -19626,7 +18889,7 @@
         </w:rPr>
         <w:t xml:space="preserve"> [Archivo PDF]. México, D.F.: Secretaría de Salud. Recuperado de </w:t>
       </w:r>
-      <w:hyperlink r:id="rId20" w:history="1">
+      <w:hyperlink r:id="rId21" w:history="1">
         <w:r>
           <w:rPr>
             <w:rStyle w:val="Hipervnculo"/>
@@ -19692,7 +18955,7 @@
         </w:rPr>
         <w:t xml:space="preserve">. Recuperado de: gob.mx, sitio web: </w:t>
       </w:r>
-      <w:hyperlink r:id="rId21" w:history="1">
+      <w:hyperlink r:id="rId22" w:history="1">
         <w:r>
           <w:rPr>
             <w:rStyle w:val="Hipervnculo"/>
@@ -19810,8 +19073,6 @@
                                 <w:sz w:val="24"/>
                               </w:rPr>
                             </w:pPr>
-                            <w:bookmarkStart w:id="12" w:name="_GoBack"/>
-                            <w:bookmarkEnd w:id="12"/>
                           </w:p>
                         </w:txbxContent>
                       </wps:txbx>
@@ -19829,7 +19090,11 @@
           </mc:Choice>
           <mc:Fallback>
             <w:pict>
-              <v:shape w14:anchorId="3C8EFF59" id="_x0000_s1027" type="#_x0000_t202" style="position:absolute;margin-left:316.5pt;margin-top:-43.4pt;width:183.7pt;height:32.3pt;z-index:251659264;visibility:visible;mso-wrap-style:square;mso-wrap-distance-left:9pt;mso-wrap-distance-top:0;mso-wrap-distance-right:9pt;mso-wrap-distance-bottom:0;mso-position-horizontal:absolute;mso-position-horizontal-relative:text;mso-position-vertical:absolute;mso-position-vertical-relative:text;v-text-anchor:top" o:gfxdata="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" filled="f" stroked="f" strokeweight=".5pt">
+              <v:shapetype w14:anchorId="3C8EFF59" id="_x0000_t202" coordsize="21600,21600" o:spt="202" path="m,l,21600r21600,l21600,xe">
+                <v:stroke joinstyle="miter"/>
+                <v:path gradientshapeok="t" o:connecttype="rect"/>
+              </v:shapetype>
+              <v:shape id="Cuadro de texto 2" o:spid="_x0000_s1026" type="#_x0000_t202" style="position:absolute;margin-left:316.5pt;margin-top:-43.4pt;width:183.7pt;height:32.3pt;z-index:251659264;visibility:visible;mso-wrap-style:square;mso-wrap-distance-left:9pt;mso-wrap-distance-top:0;mso-wrap-distance-right:9pt;mso-wrap-distance-bottom:0;mso-position-horizontal:absolute;mso-position-horizontal-relative:text;mso-position-vertical:absolute;mso-position-vertical-relative:text;v-text-anchor:top" o:gfxdata="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" filled="f" stroked="f" strokeweight=".5pt">
                 <v:textbox>
                   <w:txbxContent>
                     <w:p>
@@ -19856,8 +19121,6 @@
                           <w:sz w:val="24"/>
                         </w:rPr>
                       </w:pPr>
-                      <w:bookmarkStart w:id="13" w:name="_GoBack"/>
-                      <w:bookmarkEnd w:id="13"/>
                     </w:p>
                   </w:txbxContent>
                 </v:textbox>
@@ -19913,25 +19176,7 @@
                 <w:sz w:val="24"/>
                 <w:lang w:val="en-US"/>
               </w:rPr>
-              <w:t xml:space="preserve"> </w:t>
-            </w:r>
-            <w:proofErr w:type="spellStart"/>
-            <w:r>
-              <w:rPr>
-                <w:rFonts w:cstheme="minorHAnsi"/>
-                <w:sz w:val="24"/>
-                <w:lang w:val="en-US"/>
-              </w:rPr>
-              <w:t>Tipo</w:t>
-            </w:r>
-            <w:proofErr w:type="spellEnd"/>
-            <w:r>
-              <w:rPr>
-                <w:rFonts w:cstheme="minorHAnsi"/>
-                <w:sz w:val="24"/>
-                <w:lang w:val="en-US"/>
-              </w:rPr>
-              <w:t xml:space="preserve"> EAT</w:t>
+              <w:t xml:space="preserve"> Tipo EAT</w:t>
             </w:r>
           </w:p>
         </w:tc>
@@ -21234,7 +20479,7 @@
       </w:pPr>
     </w:p>
     <w:sectPr>
-      <w:footerReference w:type="default" r:id="rId22"/>
+      <w:footerReference w:type="default" r:id="rId23"/>
       <w:type w:val="continuous"/>
       <w:pgSz w:w="12240" w:h="15840" w:code="1"/>
       <w:pgMar w:top="1440" w:right="1440" w:bottom="1440" w:left="1440" w:header="709" w:footer="737" w:gutter="0"/>
@@ -21246,23 +20491,7 @@
 </file>
 
 <file path=word/comments.xml><?xml version="1.0" encoding="utf-8"?>
-<w:comments xmlns:wpc="http://schemas.microsoft.com/office/word/2010/wordprocessingCanvas" xmlns:mc="http://schemas.openxmlformats.org/markup-compatibility/2006" xmlns:o="urn:schemas-microsoft-com:office:office" xmlns:r="http://schemas.openxmlformats.org/officeDocument/2006/relationships" xmlns:m="http://schemas.openxmlformats.org/officeDocument/2006/math" xmlns:v="urn:schemas-microsoft-com:vml" xmlns:wp14="http://schemas.microsoft.com/office/word/2010/wordprocessingDrawing" xmlns:wp="http://schemas.openxmlformats.org/drawingml/2006/wordprocessingDrawing" xmlns:w10="urn:schemas-microsoft-com:office:word" xmlns:w="http://schemas.openxmlformats.org/wordprocessingml/2006/main" xmlns:w14="http://schemas.microsoft.com/office/word/2010/wordml" xmlns:w15="http://schemas.microsoft.com/office/word/2012/wordml" xmlns:wpg="http://schemas.microsoft.com/office/word/2010/wordprocessingGroup" xmlns:wpi="http://schemas.microsoft.com/office/word/2010/wordprocessingInk" xmlns:wne="http://schemas.microsoft.com/office/word/2006/wordml" xmlns:wps="http://schemas.microsoft.com/office/word/2010/wordprocessingShape" mc:Ignorable="w14 w15 wp14">
-  <w:comment w:id="0" w:author="Adriana" w:date="2019-05-11T23:45:00Z" w:initials="A">
-    <w:p>
-      <w:pPr>
-        <w:pStyle w:val="Textocomentario"/>
-      </w:pPr>
-      <w:r>
-        <w:rPr>
-          <w:rStyle w:val="Refdecomentario"/>
-        </w:rPr>
-        <w:annotationRef/>
-      </w:r>
-      <w:r>
-        <w:t>¡Excelente! :’)</w:t>
-      </w:r>
-    </w:p>
-  </w:comment>
+<w:comments xmlns:wpc="http://schemas.microsoft.com/office/word/2010/wordprocessingCanvas" xmlns:cx="http://schemas.microsoft.com/office/drawing/2014/chartex" xmlns:cx1="http://schemas.microsoft.com/office/drawing/2015/9/8/chartex" xmlns:cx2="http://schemas.microsoft.com/office/drawing/2015/10/21/chartex" xmlns:cx3="http://schemas.microsoft.com/office/drawing/2016/5/9/chartex" xmlns:cx4="http://schemas.microsoft.com/office/drawing/2016/5/10/chartex" xmlns:cx5="http://schemas.microsoft.com/office/drawing/2016/5/11/chartex" xmlns:cx6="http://schemas.microsoft.com/office/drawing/2016/5/12/chartex" xmlns:cx7="http://schemas.microsoft.com/office/drawing/2016/5/13/chartex" xmlns:cx8="http://schemas.microsoft.com/office/drawing/2016/5/14/chartex" xmlns:mc="http://schemas.openxmlformats.org/markup-compatibility/2006" xmlns:aink="http://schemas.microsoft.com/office/drawing/2016/ink" xmlns:am3d="http://schemas.microsoft.com/office/drawing/2017/model3d" xmlns:o="urn:schemas-microsoft-com:office:office" xmlns:r="http://schemas.openxmlformats.org/officeDocument/2006/relationships" xmlns:m="http://schemas.openxmlformats.org/officeDocument/2006/math" xmlns:v="urn:schemas-microsoft-com:vml" xmlns:wp14="http://schemas.microsoft.com/office/word/2010/wordprocessingDrawing" xmlns:wp="http://schemas.openxmlformats.org/drawingml/2006/wordprocessingDrawing" xmlns:w10="urn:schemas-microsoft-com:office:word" xmlns:w="http://schemas.openxmlformats.org/wordprocessingml/2006/main" xmlns:w14="http://schemas.microsoft.com/office/word/2010/wordml" xmlns:w15="http://schemas.microsoft.com/office/word/2012/wordml" xmlns:w16cid="http://schemas.microsoft.com/office/word/2016/wordml/cid" xmlns:w16se="http://schemas.microsoft.com/office/word/2015/wordml/symex" xmlns:wpg="http://schemas.microsoft.com/office/word/2010/wordprocessingGroup" xmlns:wpi="http://schemas.microsoft.com/office/word/2010/wordprocessingInk" xmlns:wne="http://schemas.microsoft.com/office/word/2006/wordml" xmlns:wps="http://schemas.microsoft.com/office/word/2010/wordprocessingShape" mc:Ignorable="w14 w15 w16se w16cid wp14">
   <w:comment w:id="1" w:author="Adriana" w:date="2019-05-11T23:47:00Z" w:initials="A">
     <w:p>
       <w:pPr>
@@ -21404,8 +20633,7 @@
 </file>
 
 <file path=word/commentsExtended.xml><?xml version="1.0" encoding="utf-8"?>
-<w15:commentsEx xmlns:wpc="http://schemas.microsoft.com/office/word/2010/wordprocessingCanvas" xmlns:mc="http://schemas.openxmlformats.org/markup-compatibility/2006" xmlns:o="urn:schemas-microsoft-com:office:office" xmlns:r="http://schemas.openxmlformats.org/officeDocument/2006/relationships" xmlns:m="http://schemas.openxmlformats.org/officeDocument/2006/math" xmlns:v="urn:schemas-microsoft-com:vml" xmlns:wp14="http://schemas.microsoft.com/office/word/2010/wordprocessingDrawing" xmlns:wp="http://schemas.openxmlformats.org/drawingml/2006/wordprocessingDrawing" xmlns:w10="urn:schemas-microsoft-com:office:word" xmlns:w="http://schemas.openxmlformats.org/wordprocessingml/2006/main" xmlns:w14="http://schemas.microsoft.com/office/word/2010/wordml" xmlns:w15="http://schemas.microsoft.com/office/word/2012/wordml" xmlns:wpg="http://schemas.microsoft.com/office/word/2010/wordprocessingGroup" xmlns:wpi="http://schemas.microsoft.com/office/word/2010/wordprocessingInk" xmlns:wne="http://schemas.microsoft.com/office/word/2006/wordml" xmlns:wps="http://schemas.microsoft.com/office/word/2010/wordprocessingShape" mc:Ignorable="w14 w15 wp14">
-  <w15:commentEx w15:paraId="76A2B215" w15:done="0"/>
+<w15:commentsEx xmlns:wpc="http://schemas.microsoft.com/office/word/2010/wordprocessingCanvas" xmlns:cx="http://schemas.microsoft.com/office/drawing/2014/chartex" xmlns:cx1="http://schemas.microsoft.com/office/drawing/2015/9/8/chartex" xmlns:cx2="http://schemas.microsoft.com/office/drawing/2015/10/21/chartex" xmlns:cx3="http://schemas.microsoft.com/office/drawing/2016/5/9/chartex" xmlns:cx4="http://schemas.microsoft.com/office/drawing/2016/5/10/chartex" xmlns:cx5="http://schemas.microsoft.com/office/drawing/2016/5/11/chartex" xmlns:cx6="http://schemas.microsoft.com/office/drawing/2016/5/12/chartex" xmlns:cx7="http://schemas.microsoft.com/office/drawing/2016/5/13/chartex" xmlns:cx8="http://schemas.microsoft.com/office/drawing/2016/5/14/chartex" xmlns:mc="http://schemas.openxmlformats.org/markup-compatibility/2006" xmlns:aink="http://schemas.microsoft.com/office/drawing/2016/ink" xmlns:am3d="http://schemas.microsoft.com/office/drawing/2017/model3d" xmlns:o="urn:schemas-microsoft-com:office:office" xmlns:r="http://schemas.openxmlformats.org/officeDocument/2006/relationships" xmlns:m="http://schemas.openxmlformats.org/officeDocument/2006/math" xmlns:v="urn:schemas-microsoft-com:vml" xmlns:wp14="http://schemas.microsoft.com/office/word/2010/wordprocessingDrawing" xmlns:wp="http://schemas.openxmlformats.org/drawingml/2006/wordprocessingDrawing" xmlns:w10="urn:schemas-microsoft-com:office:word" xmlns:w="http://schemas.openxmlformats.org/wordprocessingml/2006/main" xmlns:w14="http://schemas.microsoft.com/office/word/2010/wordml" xmlns:w15="http://schemas.microsoft.com/office/word/2012/wordml" xmlns:w16cid="http://schemas.microsoft.com/office/word/2016/wordml/cid" xmlns:w16se="http://schemas.microsoft.com/office/word/2015/wordml/symex" xmlns:wpg="http://schemas.microsoft.com/office/word/2010/wordprocessingGroup" xmlns:wpi="http://schemas.microsoft.com/office/word/2010/wordprocessingInk" xmlns:wne="http://schemas.microsoft.com/office/word/2006/wordml" xmlns:wps="http://schemas.microsoft.com/office/word/2010/wordprocessingShape" mc:Ignorable="w14 w15 w16se w16cid wp14">
   <w15:commentEx w15:paraId="4B0054D8" w15:done="0"/>
   <w15:commentEx w15:paraId="01105282" w15:done="0"/>
   <w15:commentEx w15:paraId="45C0406A" w15:done="0"/>
@@ -21414,8 +20642,18 @@
 </w15:commentsEx>
 </file>
 
+<file path=word/commentsIds.xml><?xml version="1.0" encoding="utf-8"?>
+<w16cid:commentsIds xmlns:wpc="http://schemas.microsoft.com/office/word/2010/wordprocessingCanvas" xmlns:cx="http://schemas.microsoft.com/office/drawing/2014/chartex" xmlns:cx1="http://schemas.microsoft.com/office/drawing/2015/9/8/chartex" xmlns:cx2="http://schemas.microsoft.com/office/drawing/2015/10/21/chartex" xmlns:cx3="http://schemas.microsoft.com/office/drawing/2016/5/9/chartex" xmlns:cx4="http://schemas.microsoft.com/office/drawing/2016/5/10/chartex" xmlns:cx5="http://schemas.microsoft.com/office/drawing/2016/5/11/chartex" xmlns:cx6="http://schemas.microsoft.com/office/drawing/2016/5/12/chartex" xmlns:cx7="http://schemas.microsoft.com/office/drawing/2016/5/13/chartex" xmlns:cx8="http://schemas.microsoft.com/office/drawing/2016/5/14/chartex" xmlns:mc="http://schemas.openxmlformats.org/markup-compatibility/2006" xmlns:aink="http://schemas.microsoft.com/office/drawing/2016/ink" xmlns:am3d="http://schemas.microsoft.com/office/drawing/2017/model3d" xmlns:o="urn:schemas-microsoft-com:office:office" xmlns:r="http://schemas.openxmlformats.org/officeDocument/2006/relationships" xmlns:m="http://schemas.openxmlformats.org/officeDocument/2006/math" xmlns:v="urn:schemas-microsoft-com:vml" xmlns:wp14="http://schemas.microsoft.com/office/word/2010/wordprocessingDrawing" xmlns:wp="http://schemas.openxmlformats.org/drawingml/2006/wordprocessingDrawing" xmlns:w10="urn:schemas-microsoft-com:office:word" xmlns:w="http://schemas.openxmlformats.org/wordprocessingml/2006/main" xmlns:w14="http://schemas.microsoft.com/office/word/2010/wordml" xmlns:w15="http://schemas.microsoft.com/office/word/2012/wordml" xmlns:w16cid="http://schemas.microsoft.com/office/word/2016/wordml/cid" xmlns:w16se="http://schemas.microsoft.com/office/word/2015/wordml/symex" xmlns:wpg="http://schemas.microsoft.com/office/word/2010/wordprocessingGroup" xmlns:wpi="http://schemas.microsoft.com/office/word/2010/wordprocessingInk" xmlns:wne="http://schemas.microsoft.com/office/word/2006/wordml" xmlns:wps="http://schemas.microsoft.com/office/word/2010/wordprocessingShape" mc:Ignorable="w14 w15 w16se w16cid wp14">
+  <w16cid:commentId w16cid:paraId="4B0054D8" w16cid:durableId="221FBBBE"/>
+  <w16cid:commentId w16cid:paraId="01105282" w16cid:durableId="221FBBBF"/>
+  <w16cid:commentId w16cid:paraId="45C0406A" w16cid:durableId="221FBBC0"/>
+  <w16cid:commentId w16cid:paraId="72BD728E" w16cid:durableId="221FBBC1"/>
+  <w16cid:commentId w16cid:paraId="10A7341B" w16cid:durableId="221FBBC2"/>
+</w16cid:commentsIds>
+</file>
+
 <file path=word/endnotes.xml><?xml version="1.0" encoding="utf-8"?>
-<w:endnotes xmlns:wpc="http://schemas.microsoft.com/office/word/2010/wordprocessingCanvas" xmlns:mc="http://schemas.openxmlformats.org/markup-compatibility/2006" xmlns:o="urn:schemas-microsoft-com:office:office" xmlns:r="http://schemas.openxmlformats.org/officeDocument/2006/relationships" xmlns:m="http://schemas.openxmlformats.org/officeDocument/2006/math" xmlns:v="urn:schemas-microsoft-com:vml" xmlns:wp14="http://schemas.microsoft.com/office/word/2010/wordprocessingDrawing" xmlns:wp="http://schemas.openxmlformats.org/drawingml/2006/wordprocessingDrawing" xmlns:w10="urn:schemas-microsoft-com:office:word" xmlns:w="http://schemas.openxmlformats.org/wordprocessingml/2006/main" xmlns:w14="http://schemas.microsoft.com/office/word/2010/wordml" xmlns:w15="http://schemas.microsoft.com/office/word/2012/wordml" xmlns:wpg="http://schemas.microsoft.com/office/word/2010/wordprocessingGroup" xmlns:wpi="http://schemas.microsoft.com/office/word/2010/wordprocessingInk" xmlns:wne="http://schemas.microsoft.com/office/word/2006/wordml" xmlns:wps="http://schemas.microsoft.com/office/word/2010/wordprocessingShape" mc:Ignorable="w14 w15 wp14">
+<w:endnotes xmlns:wpc="http://schemas.microsoft.com/office/word/2010/wordprocessingCanvas" xmlns:cx="http://schemas.microsoft.com/office/drawing/2014/chartex" xmlns:cx1="http://schemas.microsoft.com/office/drawing/2015/9/8/chartex" xmlns:cx2="http://schemas.microsoft.com/office/drawing/2015/10/21/chartex" xmlns:cx3="http://schemas.microsoft.com/office/drawing/2016/5/9/chartex" xmlns:cx4="http://schemas.microsoft.com/office/drawing/2016/5/10/chartex" xmlns:cx5="http://schemas.microsoft.com/office/drawing/2016/5/11/chartex" xmlns:cx6="http://schemas.microsoft.com/office/drawing/2016/5/12/chartex" xmlns:cx7="http://schemas.microsoft.com/office/drawing/2016/5/13/chartex" xmlns:cx8="http://schemas.microsoft.com/office/drawing/2016/5/14/chartex" xmlns:mc="http://schemas.openxmlformats.org/markup-compatibility/2006" xmlns:aink="http://schemas.microsoft.com/office/drawing/2016/ink" xmlns:am3d="http://schemas.microsoft.com/office/drawing/2017/model3d" xmlns:o="urn:schemas-microsoft-com:office:office" xmlns:r="http://schemas.openxmlformats.org/officeDocument/2006/relationships" xmlns:m="http://schemas.openxmlformats.org/officeDocument/2006/math" xmlns:v="urn:schemas-microsoft-com:vml" xmlns:wp14="http://schemas.microsoft.com/office/word/2010/wordprocessingDrawing" xmlns:wp="http://schemas.openxmlformats.org/drawingml/2006/wordprocessingDrawing" xmlns:w10="urn:schemas-microsoft-com:office:word" xmlns:w="http://schemas.openxmlformats.org/wordprocessingml/2006/main" xmlns:w14="http://schemas.microsoft.com/office/word/2010/wordml" xmlns:w15="http://schemas.microsoft.com/office/word/2012/wordml" xmlns:w16cid="http://schemas.microsoft.com/office/word/2016/wordml/cid" xmlns:w16se="http://schemas.microsoft.com/office/word/2015/wordml/symex" xmlns:wpg="http://schemas.microsoft.com/office/word/2010/wordprocessingGroup" xmlns:wpi="http://schemas.microsoft.com/office/word/2010/wordprocessingInk" xmlns:wne="http://schemas.microsoft.com/office/word/2006/wordml" xmlns:wps="http://schemas.microsoft.com/office/word/2010/wordprocessingShape" mc:Ignorable="w14 w15 w16se w16cid wp14">
   <w:endnote w:type="separator" w:id="-1">
     <w:p>
       <w:pPr>
@@ -21440,7 +20678,7 @@
 </file>
 
 <file path=word/footer1.xml><?xml version="1.0" encoding="utf-8"?>
-<w:ftr xmlns:wpc="http://schemas.microsoft.com/office/word/2010/wordprocessingCanvas" xmlns:mc="http://schemas.openxmlformats.org/markup-compatibility/2006" xmlns:o="urn:schemas-microsoft-com:office:office" xmlns:r="http://schemas.openxmlformats.org/officeDocument/2006/relationships" xmlns:m="http://schemas.openxmlformats.org/officeDocument/2006/math" xmlns:v="urn:schemas-microsoft-com:vml" xmlns:wp14="http://schemas.microsoft.com/office/word/2010/wordprocessingDrawing" xmlns:wp="http://schemas.openxmlformats.org/drawingml/2006/wordprocessingDrawing" xmlns:w10="urn:schemas-microsoft-com:office:word" xmlns:w="http://schemas.openxmlformats.org/wordprocessingml/2006/main" xmlns:w14="http://schemas.microsoft.com/office/word/2010/wordml" xmlns:w15="http://schemas.microsoft.com/office/word/2012/wordml" xmlns:wpg="http://schemas.microsoft.com/office/word/2010/wordprocessingGroup" xmlns:wpi="http://schemas.microsoft.com/office/word/2010/wordprocessingInk" xmlns:wne="http://schemas.microsoft.com/office/word/2006/wordml" xmlns:wps="http://schemas.microsoft.com/office/word/2010/wordprocessingShape" mc:Ignorable="w14 w15 wp14">
+<w:ftr xmlns:wpc="http://schemas.microsoft.com/office/word/2010/wordprocessingCanvas" xmlns:cx="http://schemas.microsoft.com/office/drawing/2014/chartex" xmlns:cx1="http://schemas.microsoft.com/office/drawing/2015/9/8/chartex" xmlns:cx2="http://schemas.microsoft.com/office/drawing/2015/10/21/chartex" xmlns:cx3="http://schemas.microsoft.com/office/drawing/2016/5/9/chartex" xmlns:cx4="http://schemas.microsoft.com/office/drawing/2016/5/10/chartex" xmlns:cx5="http://schemas.microsoft.com/office/drawing/2016/5/11/chartex" xmlns:cx6="http://schemas.microsoft.com/office/drawing/2016/5/12/chartex" xmlns:cx7="http://schemas.microsoft.com/office/drawing/2016/5/13/chartex" xmlns:cx8="http://schemas.microsoft.com/office/drawing/2016/5/14/chartex" xmlns:mc="http://schemas.openxmlformats.org/markup-compatibility/2006" xmlns:aink="http://schemas.microsoft.com/office/drawing/2016/ink" xmlns:am3d="http://schemas.microsoft.com/office/drawing/2017/model3d" xmlns:o="urn:schemas-microsoft-com:office:office" xmlns:r="http://schemas.openxmlformats.org/officeDocument/2006/relationships" xmlns:m="http://schemas.openxmlformats.org/officeDocument/2006/math" xmlns:v="urn:schemas-microsoft-com:vml" xmlns:wp14="http://schemas.microsoft.com/office/word/2010/wordprocessingDrawing" xmlns:wp="http://schemas.openxmlformats.org/drawingml/2006/wordprocessingDrawing" xmlns:w10="urn:schemas-microsoft-com:office:word" xmlns:w="http://schemas.openxmlformats.org/wordprocessingml/2006/main" xmlns:w14="http://schemas.microsoft.com/office/word/2010/wordml" xmlns:w15="http://schemas.microsoft.com/office/word/2012/wordml" xmlns:w16cid="http://schemas.microsoft.com/office/word/2016/wordml/cid" xmlns:w16se="http://schemas.microsoft.com/office/word/2015/wordml/symex" xmlns:wpg="http://schemas.microsoft.com/office/word/2010/wordprocessingGroup" xmlns:wpi="http://schemas.microsoft.com/office/word/2010/wordprocessingInk" xmlns:wne="http://schemas.microsoft.com/office/word/2006/wordml" xmlns:wps="http://schemas.microsoft.com/office/word/2010/wordprocessingShape" mc:Ignorable="w14 w15 w16se w16cid wp14">
   <w:sdt>
     <w:sdtPr>
       <w:id w:val="-1557928532"/>
@@ -21486,7 +20724,7 @@
 </file>
 
 <file path=word/footnotes.xml><?xml version="1.0" encoding="utf-8"?>
-<w:footnotes xmlns:wpc="http://schemas.microsoft.com/office/word/2010/wordprocessingCanvas" xmlns:mc="http://schemas.openxmlformats.org/markup-compatibility/2006" xmlns:o="urn:schemas-microsoft-com:office:office" xmlns:r="http://schemas.openxmlformats.org/officeDocument/2006/relationships" xmlns:m="http://schemas.openxmlformats.org/officeDocument/2006/math" xmlns:v="urn:schemas-microsoft-com:vml" xmlns:wp14="http://schemas.microsoft.com/office/word/2010/wordprocessingDrawing" xmlns:wp="http://schemas.openxmlformats.org/drawingml/2006/wordprocessingDrawing" xmlns:w10="urn:schemas-microsoft-com:office:word" xmlns:w="http://schemas.openxmlformats.org/wordprocessingml/2006/main" xmlns:w14="http://schemas.microsoft.com/office/word/2010/wordml" xmlns:w15="http://schemas.microsoft.com/office/word/2012/wordml" xmlns:wpg="http://schemas.microsoft.com/office/word/2010/wordprocessingGroup" xmlns:wpi="http://schemas.microsoft.com/office/word/2010/wordprocessingInk" xmlns:wne="http://schemas.microsoft.com/office/word/2006/wordml" xmlns:wps="http://schemas.microsoft.com/office/word/2010/wordprocessingShape" mc:Ignorable="w14 w15 wp14">
+<w:footnotes xmlns:wpc="http://schemas.microsoft.com/office/word/2010/wordprocessingCanvas" xmlns:cx="http://schemas.microsoft.com/office/drawing/2014/chartex" xmlns:cx1="http://schemas.microsoft.com/office/drawing/2015/9/8/chartex" xmlns:cx2="http://schemas.microsoft.com/office/drawing/2015/10/21/chartex" xmlns:cx3="http://schemas.microsoft.com/office/drawing/2016/5/9/chartex" xmlns:cx4="http://schemas.microsoft.com/office/drawing/2016/5/10/chartex" xmlns:cx5="http://schemas.microsoft.com/office/drawing/2016/5/11/chartex" xmlns:cx6="http://schemas.microsoft.com/office/drawing/2016/5/12/chartex" xmlns:cx7="http://schemas.microsoft.com/office/drawing/2016/5/13/chartex" xmlns:cx8="http://schemas.microsoft.com/office/drawing/2016/5/14/chartex" xmlns:mc="http://schemas.openxmlformats.org/markup-compatibility/2006" xmlns:aink="http://schemas.microsoft.com/office/drawing/2016/ink" xmlns:am3d="http://schemas.microsoft.com/office/drawing/2017/model3d" xmlns:o="urn:schemas-microsoft-com:office:office" xmlns:r="http://schemas.openxmlformats.org/officeDocument/2006/relationships" xmlns:m="http://schemas.openxmlformats.org/officeDocument/2006/math" xmlns:v="urn:schemas-microsoft-com:vml" xmlns:wp14="http://schemas.microsoft.com/office/word/2010/wordprocessingDrawing" xmlns:wp="http://schemas.openxmlformats.org/drawingml/2006/wordprocessingDrawing" xmlns:w10="urn:schemas-microsoft-com:office:word" xmlns:w="http://schemas.openxmlformats.org/wordprocessingml/2006/main" xmlns:w14="http://schemas.microsoft.com/office/word/2010/wordml" xmlns:w15="http://schemas.microsoft.com/office/word/2012/wordml" xmlns:w16cid="http://schemas.microsoft.com/office/word/2016/wordml/cid" xmlns:w16se="http://schemas.microsoft.com/office/word/2015/wordml/symex" xmlns:wpg="http://schemas.microsoft.com/office/word/2010/wordprocessingGroup" xmlns:wpi="http://schemas.microsoft.com/office/word/2010/wordprocessingInk" xmlns:wne="http://schemas.microsoft.com/office/word/2006/wordml" xmlns:wps="http://schemas.microsoft.com/office/word/2010/wordprocessingShape" mc:Ignorable="w14 w15 w16se w16cid wp14">
   <w:footnote w:type="separator" w:id="-1">
     <w:p>
       <w:pPr>
@@ -21511,8 +20749,8 @@
 </file>
 
 <file path=word/numbering.xml><?xml version="1.0" encoding="utf-8"?>
-<w:numbering xmlns:wpc="http://schemas.microsoft.com/office/word/2010/wordprocessingCanvas" xmlns:mc="http://schemas.openxmlformats.org/markup-compatibility/2006" xmlns:o="urn:schemas-microsoft-com:office:office" xmlns:r="http://schemas.openxmlformats.org/officeDocument/2006/relationships" xmlns:m="http://schemas.openxmlformats.org/officeDocument/2006/math" xmlns:v="urn:schemas-microsoft-com:vml" xmlns:wp14="http://schemas.microsoft.com/office/word/2010/wordprocessingDrawing" xmlns:wp="http://schemas.openxmlformats.org/drawingml/2006/wordprocessingDrawing" xmlns:w10="urn:schemas-microsoft-com:office:word" xmlns:w="http://schemas.openxmlformats.org/wordprocessingml/2006/main" xmlns:w14="http://schemas.microsoft.com/office/word/2010/wordml" xmlns:w15="http://schemas.microsoft.com/office/word/2012/wordml" xmlns:wpg="http://schemas.microsoft.com/office/word/2010/wordprocessingGroup" xmlns:wpi="http://schemas.microsoft.com/office/word/2010/wordprocessingInk" xmlns:wne="http://schemas.microsoft.com/office/word/2006/wordml" xmlns:wps="http://schemas.microsoft.com/office/word/2010/wordprocessingShape" mc:Ignorable="w14 w15 wp14">
-  <w:abstractNum w:abstractNumId="0">
+<w:numbering xmlns:wpc="http://schemas.microsoft.com/office/word/2010/wordprocessingCanvas" xmlns:cx="http://schemas.microsoft.com/office/drawing/2014/chartex" xmlns:cx1="http://schemas.microsoft.com/office/drawing/2015/9/8/chartex" xmlns:cx2="http://schemas.microsoft.com/office/drawing/2015/10/21/chartex" xmlns:cx3="http://schemas.microsoft.com/office/drawing/2016/5/9/chartex" xmlns:cx4="http://schemas.microsoft.com/office/drawing/2016/5/10/chartex" xmlns:cx5="http://schemas.microsoft.com/office/drawing/2016/5/11/chartex" xmlns:cx6="http://schemas.microsoft.com/office/drawing/2016/5/12/chartex" xmlns:cx7="http://schemas.microsoft.com/office/drawing/2016/5/13/chartex" xmlns:cx8="http://schemas.microsoft.com/office/drawing/2016/5/14/chartex" xmlns:mc="http://schemas.openxmlformats.org/markup-compatibility/2006" xmlns:aink="http://schemas.microsoft.com/office/drawing/2016/ink" xmlns:am3d="http://schemas.microsoft.com/office/drawing/2017/model3d" xmlns:o="urn:schemas-microsoft-com:office:office" xmlns:r="http://schemas.openxmlformats.org/officeDocument/2006/relationships" xmlns:m="http://schemas.openxmlformats.org/officeDocument/2006/math" xmlns:v="urn:schemas-microsoft-com:vml" xmlns:wp14="http://schemas.microsoft.com/office/word/2010/wordprocessingDrawing" xmlns:wp="http://schemas.openxmlformats.org/drawingml/2006/wordprocessingDrawing" xmlns:w10="urn:schemas-microsoft-com:office:word" xmlns:w="http://schemas.openxmlformats.org/wordprocessingml/2006/main" xmlns:w14="http://schemas.microsoft.com/office/word/2010/wordml" xmlns:w15="http://schemas.microsoft.com/office/word/2012/wordml" xmlns:w16cid="http://schemas.microsoft.com/office/word/2016/wordml/cid" xmlns:w16se="http://schemas.microsoft.com/office/word/2015/wordml/symex" xmlns:wpg="http://schemas.microsoft.com/office/word/2010/wordprocessingGroup" xmlns:wpi="http://schemas.microsoft.com/office/word/2010/wordprocessingInk" xmlns:wne="http://schemas.microsoft.com/office/word/2006/wordml" xmlns:wps="http://schemas.microsoft.com/office/word/2010/wordprocessingShape" mc:Ignorable="w14 w15 w16se w16cid wp14">
+  <w:abstractNum w:abstractNumId="0" w15:restartNumberingAfterBreak="0">
     <w:nsid w:val="13B118DA"/>
     <w:multiLevelType w:val="multilevel"/>
     <w:tmpl w:val="2738EF70"/>
@@ -21625,7 +20863,7 @@
       </w:rPr>
     </w:lvl>
   </w:abstractNum>
-  <w:abstractNum w:abstractNumId="1">
+  <w:abstractNum w:abstractNumId="1" w15:restartNumberingAfterBreak="0">
     <w:nsid w:val="21950A0B"/>
     <w:multiLevelType w:val="hybridMultilevel"/>
     <w:tmpl w:val="EFA077E8"/>
@@ -21714,7 +20952,7 @@
       </w:pPr>
     </w:lvl>
   </w:abstractNum>
-  <w:abstractNum w:abstractNumId="2">
+  <w:abstractNum w:abstractNumId="2" w15:restartNumberingAfterBreak="0">
     <w:nsid w:val="245873F8"/>
     <w:multiLevelType w:val="hybridMultilevel"/>
     <w:tmpl w:val="FA3EB556"/>
@@ -21803,7 +21041,7 @@
       </w:pPr>
     </w:lvl>
   </w:abstractNum>
-  <w:abstractNum w:abstractNumId="3">
+  <w:abstractNum w:abstractNumId="3" w15:restartNumberingAfterBreak="0">
     <w:nsid w:val="2F0D3D9D"/>
     <w:multiLevelType w:val="hybridMultilevel"/>
     <w:tmpl w:val="640A4030"/>
@@ -21892,7 +21130,7 @@
       </w:pPr>
     </w:lvl>
   </w:abstractNum>
-  <w:abstractNum w:abstractNumId="4">
+  <w:abstractNum w:abstractNumId="4" w15:restartNumberingAfterBreak="0">
     <w:nsid w:val="399C4D93"/>
     <w:multiLevelType w:val="hybridMultilevel"/>
     <w:tmpl w:val="AC3A9E6A"/>
@@ -22005,7 +21243,7 @@
       </w:rPr>
     </w:lvl>
   </w:abstractNum>
-  <w:abstractNum w:abstractNumId="5">
+  <w:abstractNum w:abstractNumId="5" w15:restartNumberingAfterBreak="0">
     <w:nsid w:val="65A8248A"/>
     <w:multiLevelType w:val="hybridMultilevel"/>
     <w:tmpl w:val="00AC1FC0"/>
@@ -22140,7 +21378,7 @@
 </file>
 
 <file path=word/people.xml><?xml version="1.0" encoding="utf-8"?>
-<w15:people xmlns:wpc="http://schemas.microsoft.com/office/word/2010/wordprocessingCanvas" xmlns:mc="http://schemas.openxmlformats.org/markup-compatibility/2006" xmlns:o="urn:schemas-microsoft-com:office:office" xmlns:r="http://schemas.openxmlformats.org/officeDocument/2006/relationships" xmlns:m="http://schemas.openxmlformats.org/officeDocument/2006/math" xmlns:v="urn:schemas-microsoft-com:vml" xmlns:wp14="http://schemas.microsoft.com/office/word/2010/wordprocessingDrawing" xmlns:wp="http://schemas.openxmlformats.org/drawingml/2006/wordprocessingDrawing" xmlns:w10="urn:schemas-microsoft-com:office:word" xmlns:w="http://schemas.openxmlformats.org/wordprocessingml/2006/main" xmlns:w14="http://schemas.microsoft.com/office/word/2010/wordml" xmlns:w15="http://schemas.microsoft.com/office/word/2012/wordml" xmlns:wpg="http://schemas.microsoft.com/office/word/2010/wordprocessingGroup" xmlns:wpi="http://schemas.microsoft.com/office/word/2010/wordprocessingInk" xmlns:wne="http://schemas.microsoft.com/office/word/2006/wordml" xmlns:wps="http://schemas.microsoft.com/office/word/2010/wordprocessingShape" mc:Ignorable="w14 w15 wp14">
+<w15:people xmlns:wpc="http://schemas.microsoft.com/office/word/2010/wordprocessingCanvas" xmlns:cx="http://schemas.microsoft.com/office/drawing/2014/chartex" xmlns:cx1="http://schemas.microsoft.com/office/drawing/2015/9/8/chartex" xmlns:cx2="http://schemas.microsoft.com/office/drawing/2015/10/21/chartex" xmlns:cx3="http://schemas.microsoft.com/office/drawing/2016/5/9/chartex" xmlns:cx4="http://schemas.microsoft.com/office/drawing/2016/5/10/chartex" xmlns:cx5="http://schemas.microsoft.com/office/drawing/2016/5/11/chartex" xmlns:cx6="http://schemas.microsoft.com/office/drawing/2016/5/12/chartex" xmlns:cx7="http://schemas.microsoft.com/office/drawing/2016/5/13/chartex" xmlns:cx8="http://schemas.microsoft.com/office/drawing/2016/5/14/chartex" xmlns:mc="http://schemas.openxmlformats.org/markup-compatibility/2006" xmlns:aink="http://schemas.microsoft.com/office/drawing/2016/ink" xmlns:am3d="http://schemas.microsoft.com/office/drawing/2017/model3d" xmlns:o="urn:schemas-microsoft-com:office:office" xmlns:r="http://schemas.openxmlformats.org/officeDocument/2006/relationships" xmlns:m="http://schemas.openxmlformats.org/officeDocument/2006/math" xmlns:v="urn:schemas-microsoft-com:vml" xmlns:wp14="http://schemas.microsoft.com/office/word/2010/wordprocessingDrawing" xmlns:wp="http://schemas.openxmlformats.org/drawingml/2006/wordprocessingDrawing" xmlns:w10="urn:schemas-microsoft-com:office:word" xmlns:w="http://schemas.openxmlformats.org/wordprocessingml/2006/main" xmlns:w14="http://schemas.microsoft.com/office/word/2010/wordml" xmlns:w15="http://schemas.microsoft.com/office/word/2012/wordml" xmlns:w16cid="http://schemas.microsoft.com/office/word/2016/wordml/cid" xmlns:w16se="http://schemas.microsoft.com/office/word/2015/wordml/symex" xmlns:wpg="http://schemas.microsoft.com/office/word/2010/wordprocessingGroup" xmlns:wpi="http://schemas.microsoft.com/office/word/2010/wordprocessingInk" xmlns:wne="http://schemas.microsoft.com/office/word/2006/wordml" xmlns:wps="http://schemas.microsoft.com/office/word/2010/wordprocessingShape" mc:Ignorable="w14 w15 w16se w16cid wp14">
   <w15:person w15:author="Adriana">
     <w15:presenceInfo w15:providerId="None" w15:userId="Adriana"/>
   </w15:person>
@@ -22148,7 +21386,7 @@
 </file>
 
 <file path=word/styles.xml><?xml version="1.0" encoding="utf-8"?>
-<w:styles xmlns:mc="http://schemas.openxmlformats.org/markup-compatibility/2006" xmlns:r="http://schemas.openxmlformats.org/officeDocument/2006/relationships" xmlns:w="http://schemas.openxmlformats.org/wordprocessingml/2006/main" xmlns:w14="http://schemas.microsoft.com/office/word/2010/wordml" xmlns:w15="http://schemas.microsoft.com/office/word/2012/wordml" mc:Ignorable="w14 w15">
+<w:styles xmlns:mc="http://schemas.openxmlformats.org/markup-compatibility/2006" xmlns:r="http://schemas.openxmlformats.org/officeDocument/2006/relationships" xmlns:w="http://schemas.openxmlformats.org/wordprocessingml/2006/main" xmlns:w14="http://schemas.microsoft.com/office/word/2010/wordml" xmlns:w15="http://schemas.microsoft.com/office/word/2012/wordml" xmlns:w16cid="http://schemas.microsoft.com/office/word/2016/wordml/cid" xmlns:w16se="http://schemas.microsoft.com/office/word/2015/wordml/symex" mc:Ignorable="w14 w15 w16se w16cid">
   <w:docDefaults>
     <w:rPrDefault>
       <w:rPr>
@@ -22164,7 +21402,7 @@
       </w:pPr>
     </w:pPrDefault>
   </w:docDefaults>
-  <w:latentStyles w:defLockedState="0" w:defUIPriority="99" w:defSemiHidden="0" w:defUnhideWhenUsed="0" w:defQFormat="0" w:count="371">
+  <w:latentStyles w:defLockedState="0" w:defUIPriority="99" w:defSemiHidden="0" w:defUnhideWhenUsed="0" w:defQFormat="0" w:count="376">
     <w:lsdException w:name="Normal" w:uiPriority="0" w:qFormat="1"/>
     <w:lsdException w:name="heading 1" w:uiPriority="9" w:qFormat="1"/>
     <w:lsdException w:name="heading 2" w:semiHidden="1" w:uiPriority="9" w:unhideWhenUsed="1" w:qFormat="1"/>
@@ -22270,7 +21508,6 @@
     <w:lsdException w:name="HTML Sample" w:semiHidden="1" w:unhideWhenUsed="1"/>
     <w:lsdException w:name="HTML Typewriter" w:semiHidden="1" w:unhideWhenUsed="1"/>
     <w:lsdException w:name="HTML Variable" w:semiHidden="1" w:unhideWhenUsed="1"/>
-    <w:lsdException w:name="Normal Table" w:semiHidden="1" w:unhideWhenUsed="1"/>
     <w:lsdException w:name="annotation subject" w:semiHidden="1" w:unhideWhenUsed="1"/>
     <w:lsdException w:name="No List" w:semiHidden="1" w:unhideWhenUsed="1"/>
     <w:lsdException w:name="Outline List 1" w:semiHidden="1" w:unhideWhenUsed="1"/>
@@ -22313,11 +21550,8 @@
     <w:lsdException w:name="Table Contemporary" w:semiHidden="1" w:unhideWhenUsed="1"/>
     <w:lsdException w:name="Table Elegant" w:semiHidden="1" w:unhideWhenUsed="1"/>
     <w:lsdException w:name="Table Professional" w:semiHidden="1" w:unhideWhenUsed="1"/>
-    <w:lsdException w:name="Table Subtle 1" w:semiHidden="1" w:unhideWhenUsed="1"/>
     <w:lsdException w:name="Table Subtle 2" w:semiHidden="1" w:unhideWhenUsed="1"/>
     <w:lsdException w:name="Table Web 1" w:semiHidden="1" w:unhideWhenUsed="1"/>
-    <w:lsdException w:name="Table Web 2" w:semiHidden="1" w:unhideWhenUsed="1"/>
-    <w:lsdException w:name="Table Web 3" w:semiHidden="1" w:unhideWhenUsed="1"/>
     <w:lsdException w:name="Balloon Text" w:semiHidden="1" w:unhideWhenUsed="1"/>
     <w:lsdException w:name="Table Grid" w:uiPriority="39"/>
     <w:lsdException w:name="Table Theme" w:semiHidden="1" w:unhideWhenUsed="1"/>
@@ -22536,6 +21770,11 @@
     <w:lsdException w:name="List Table 5 Dark Accent 6" w:uiPriority="50"/>
     <w:lsdException w:name="List Table 6 Colorful Accent 6" w:uiPriority="51"/>
     <w:lsdException w:name="List Table 7 Colorful Accent 6" w:uiPriority="52"/>
+    <w:lsdException w:name="Mention" w:semiHidden="1" w:unhideWhenUsed="1"/>
+    <w:lsdException w:name="Smart Hyperlink" w:semiHidden="1" w:unhideWhenUsed="1"/>
+    <w:lsdException w:name="Hashtag" w:semiHidden="1" w:unhideWhenUsed="1"/>
+    <w:lsdException w:name="Unresolved Mention" w:semiHidden="1" w:unhideWhenUsed="1"/>
+    <w:lsdException w:name="Smart Link" w:semiHidden="1" w:unhideWhenUsed="1"/>
   </w:latentStyles>
   <w:style w:type="paragraph" w:default="1" w:styleId="Normal">
     <w:name w:val="Normal"/>
@@ -22643,7 +21882,6 @@
       <w:spacing w:after="0" w:line="240" w:lineRule="auto"/>
     </w:pPr>
     <w:tblPr>
-      <w:tblInd w:w="0" w:type="dxa"/>
       <w:tblBorders>
         <w:top w:val="single" w:sz="4" w:space="0" w:color="auto"/>
         <w:left w:val="single" w:sz="4" w:space="0" w:color="auto"/>
@@ -22652,12 +21890,6 @@
         <w:insideH w:val="single" w:sz="4" w:space="0" w:color="auto"/>
         <w:insideV w:val="single" w:sz="4" w:space="0" w:color="auto"/>
       </w:tblBorders>
-      <w:tblCellMar>
-        <w:top w:w="0" w:type="dxa"/>
-        <w:left w:w="108" w:type="dxa"/>
-        <w:bottom w:w="0" w:type="dxa"/>
-        <w:right w:w="108" w:type="dxa"/>
-      </w:tblCellMar>
     </w:tblPr>
   </w:style>
   <w:style w:type="paragraph" w:styleId="Prrafodelista">
@@ -22711,7 +21943,7 @@
       <w:szCs w:val="32"/>
     </w:rPr>
   </w:style>
-  <w:style w:type="paragraph" w:styleId="TtulodeTDC">
+  <w:style w:type="paragraph" w:styleId="TtuloTDC">
     <w:name w:val="TOC Heading"/>
     <w:basedOn w:val="Ttulo1"/>
     <w:next w:val="Normal"/>
@@ -22754,8 +21986,8 @@
       <w:u w:val="single"/>
     </w:rPr>
   </w:style>
-  <w:style w:type="character" w:customStyle="1" w:styleId="UnresolvedMention">
-    <w:name w:val="Unresolved Mention"/>
+  <w:style w:type="character" w:customStyle="1" w:styleId="Mencinsinresolver1">
+    <w:name w:val="Mención sin resolver1"/>
     <w:basedOn w:val="Fuentedeprrafopredeter"/>
     <w:uiPriority w:val="99"/>
     <w:semiHidden/>
@@ -22846,7 +22078,6 @@
     <w:tblPr>
       <w:tblStyleRowBandSize w:val="1"/>
       <w:tblStyleColBandSize w:val="1"/>
-      <w:tblInd w:w="0" w:type="dxa"/>
       <w:tblBorders>
         <w:top w:val="single" w:sz="4" w:space="0" w:color="BFBFBF" w:themeColor="background1" w:themeShade="BF"/>
         <w:left w:val="single" w:sz="4" w:space="0" w:color="BFBFBF" w:themeColor="background1" w:themeShade="BF"/>
@@ -22855,12 +22086,6 @@
         <w:insideH w:val="single" w:sz="4" w:space="0" w:color="BFBFBF" w:themeColor="background1" w:themeShade="BF"/>
         <w:insideV w:val="single" w:sz="4" w:space="0" w:color="BFBFBF" w:themeColor="background1" w:themeShade="BF"/>
       </w:tblBorders>
-      <w:tblCellMar>
-        <w:top w:w="0" w:type="dxa"/>
-        <w:left w:w="108" w:type="dxa"/>
-        <w:bottom w:w="0" w:type="dxa"/>
-        <w:right w:w="108" w:type="dxa"/>
-      </w:tblCellMar>
     </w:tblPr>
     <w:tblStylePr w:type="firstRow">
       <w:rPr>
@@ -22977,7 +22202,7 @@
 </file>
 
 <file path=word/charts/chart1.xml><?xml version="1.0" encoding="utf-8"?>
-<c:chartSpace xmlns:c="http://schemas.openxmlformats.org/drawingml/2006/chart" xmlns:a="http://schemas.openxmlformats.org/drawingml/2006/main" xmlns:r="http://schemas.openxmlformats.org/officeDocument/2006/relationships">
+<c:chartSpace xmlns:c="http://schemas.openxmlformats.org/drawingml/2006/chart" xmlns:a="http://schemas.openxmlformats.org/drawingml/2006/main" xmlns:r="http://schemas.openxmlformats.org/officeDocument/2006/relationships" xmlns:c16r2="http://schemas.microsoft.com/office/drawing/2015/06/chart">
   <c:date1904 val="0"/>
   <c:lang val="es-ES"/>
   <c:roundedCorners val="0"/>
@@ -23049,7 +22274,7 @@
         <c:dLbl>
           <c:idx val="0"/>
           <c:delete val="1"/>
-          <c:extLst xmlns:c16r2="http://schemas.microsoft.com/office/drawing/2015/06/chart">
+          <c:extLst>
             <c:ext xmlns:c15="http://schemas.microsoft.com/office/drawing/2012/chart" uri="{CE6537A1-D6FC-4f65-9D91-7224C49458BB}"/>
           </c:extLst>
         </c:dLbl>
@@ -23071,7 +22296,7 @@
         <c:dLbl>
           <c:idx val="0"/>
           <c:delete val="1"/>
-          <c:extLst xmlns:c16r2="http://schemas.microsoft.com/office/drawing/2015/06/chart">
+          <c:extLst>
             <c:ext xmlns:c15="http://schemas.microsoft.com/office/drawing/2012/chart" uri="{CE6537A1-D6FC-4f65-9D91-7224C49458BB}"/>
           </c:extLst>
         </c:dLbl>
@@ -23093,7 +22318,7 @@
         <c:dLbl>
           <c:idx val="0"/>
           <c:delete val="1"/>
-          <c:extLst xmlns:c16r2="http://schemas.microsoft.com/office/drawing/2015/06/chart">
+          <c:extLst>
             <c:ext xmlns:c15="http://schemas.microsoft.com/office/drawing/2012/chart" uri="{CE6537A1-D6FC-4f65-9D91-7224C49458BB}"/>
           </c:extLst>
         </c:dLbl>
@@ -23115,7 +22340,7 @@
         <c:dLbl>
           <c:idx val="0"/>
           <c:delete val="1"/>
-          <c:extLst xmlns:c16r2="http://schemas.microsoft.com/office/drawing/2015/06/chart">
+          <c:extLst>
             <c:ext xmlns:c15="http://schemas.microsoft.com/office/drawing/2012/chart" uri="{CE6537A1-D6FC-4f65-9D91-7224C49458BB}"/>
           </c:extLst>
         </c:dLbl>
@@ -23137,7 +22362,7 @@
         <c:dLbl>
           <c:idx val="0"/>
           <c:delete val="1"/>
-          <c:extLst xmlns:c16r2="http://schemas.microsoft.com/office/drawing/2015/06/chart">
+          <c:extLst>
             <c:ext xmlns:c15="http://schemas.microsoft.com/office/drawing/2012/chart" uri="{CE6537A1-D6FC-4f65-9D91-7224C49458BB}"/>
           </c:extLst>
         </c:dLbl>
@@ -23159,7 +22384,7 @@
         <c:dLbl>
           <c:idx val="0"/>
           <c:delete val="1"/>
-          <c:extLst xmlns:c16r2="http://schemas.microsoft.com/office/drawing/2015/06/chart">
+          <c:extLst>
             <c:ext xmlns:c15="http://schemas.microsoft.com/office/drawing/2012/chart" uri="{CE6537A1-D6FC-4f65-9D91-7224C49458BB}"/>
           </c:extLst>
         </c:dLbl>
@@ -23222,7 +22447,7 @@
               </c:pt>
             </c:numLit>
           </c:val>
-          <c:extLst xmlns:c16r2="http://schemas.microsoft.com/office/drawing/2015/06/chart">
+          <c:extLst>
             <c:ext xmlns:c16="http://schemas.microsoft.com/office/drawing/2014/chart" uri="{C3380CC4-5D6E-409C-BE32-E72D297353CC}">
               <c16:uniqueId val="{00000000-5251-4BDB-AEA6-46DA4D90EBC8}"/>
             </c:ext>
@@ -23279,7 +22504,7 @@
               </c:pt>
             </c:numLit>
           </c:val>
-          <c:extLst xmlns:c16r2="http://schemas.microsoft.com/office/drawing/2015/06/chart">
+          <c:extLst>
             <c:ext xmlns:c16="http://schemas.microsoft.com/office/drawing/2014/chart" uri="{C3380CC4-5D6E-409C-BE32-E72D297353CC}">
               <c16:uniqueId val="{00000001-5251-4BDB-AEA6-46DA4D90EBC8}"/>
             </c:ext>
@@ -23515,14 +22740,14 @@
     </c:legend>
     <c:plotVisOnly val="1"/>
     <c:dispBlanksAs val="gap"/>
-    <c:showDLblsOverMax val="0"/>
-    <c:extLst xmlns:c16r2="http://schemas.microsoft.com/office/drawing/2015/06/chart">
+    <c:extLst>
       <c:ext xmlns:c16r3="http://schemas.microsoft.com/office/drawing/2017/03/chart" uri="{56B9EC1D-385E-4148-901F-78D8002777C0}">
         <c16r3:dataDisplayOptions16>
           <c16r3:dispNaAsBlank val="1"/>
         </c16r3:dataDisplayOptions16>
       </c:ext>
     </c:extLst>
+    <c:showDLblsOverMax val="0"/>
   </c:chart>
   <c:spPr>
     <a:solidFill>
@@ -23552,7 +22777,7 @@
   <c:externalData r:id="rId1">
     <c:autoUpdate val="0"/>
   </c:externalData>
-  <c:extLst xmlns:c16r2="http://schemas.microsoft.com/office/drawing/2015/06/chart"/>
+  <c:extLst/>
 </c:chartSpace>
 </file>
 
@@ -23856,7 +23081,7 @@
 </file>
 
 <file path=customXml/itemProps1.xml><?xml version="1.0" encoding="utf-8"?>
-<ds:datastoreItem xmlns:ds="http://schemas.openxmlformats.org/officeDocument/2006/customXml" ds:itemID="{FAC677BB-5307-443C-8F5F-8989F461813E}">
+<ds:datastoreItem xmlns:ds="http://schemas.openxmlformats.org/officeDocument/2006/customXml" ds:itemID="{D812CA9A-83F3-4C2A-9FFE-92D56FD5715C}">
   <ds:schemaRefs>
     <ds:schemaRef ds:uri="http://schemas.openxmlformats.org/officeDocument/2006/bibliography"/>
   </ds:schemaRefs>
